--- a/Report.docx
+++ b/Report.docx
@@ -507,7 +507,7 @@
             </w:rPr>
             <w:fldChar w:fldCharType="separate"/>
           </w:r>
-          <w:hyperlink w:anchor="_Toc196005645" w:history="1">
+          <w:hyperlink w:anchor="_Toc196145950" w:history="1">
             <w:r>
               <w:rPr>
                 <w:rStyle w:val="Hyperlink"/>
@@ -535,7 +535,7 @@
                 <w:noProof/>
                 <w:webHidden/>
               </w:rPr>
-              <w:instrText xml:space="preserve"> PAGEREF _Toc196005645 \h </w:instrText>
+              <w:instrText xml:space="preserve"> PAGEREF _Toc196145950 \h </w:instrText>
             </w:r>
             <w:r>
               <w:rPr>
@@ -582,7 +582,7 @@
               <w14:ligatures w14:val="standardContextual"/>
             </w:rPr>
           </w:pPr>
-          <w:hyperlink w:anchor="_Toc196005646" w:history="1">
+          <w:hyperlink w:anchor="_Toc196145951" w:history="1">
             <w:r>
               <w:rPr>
                 <w:rStyle w:val="Hyperlink"/>
@@ -610,7 +610,7 @@
                 <w:noProof/>
                 <w:webHidden/>
               </w:rPr>
-              <w:instrText xml:space="preserve"> PAGEREF _Toc196005646 \h </w:instrText>
+              <w:instrText xml:space="preserve"> PAGEREF _Toc196145951 \h </w:instrText>
             </w:r>
             <w:r>
               <w:rPr>
@@ -657,7 +657,7 @@
               <w14:ligatures w14:val="standardContextual"/>
             </w:rPr>
           </w:pPr>
-          <w:hyperlink w:anchor="_Toc196005647" w:history="1">
+          <w:hyperlink w:anchor="_Toc196145952" w:history="1">
             <w:r>
               <w:rPr>
                 <w:rStyle w:val="Hyperlink"/>
@@ -685,7 +685,7 @@
                 <w:noProof/>
                 <w:webHidden/>
               </w:rPr>
-              <w:instrText xml:space="preserve"> PAGEREF _Toc196005647 \h </w:instrText>
+              <w:instrText xml:space="preserve"> PAGEREF _Toc196145952 \h </w:instrText>
             </w:r>
             <w:r>
               <w:rPr>
@@ -732,13 +732,57 @@
               <w14:ligatures w14:val="standardContextual"/>
             </w:rPr>
           </w:pPr>
-          <w:hyperlink w:anchor="_Toc196005648" w:history="1">
+          <w:hyperlink w:anchor="_Toc196145953" w:history="1">
             <w:r>
               <w:rPr>
                 <w:rStyle w:val="Hyperlink"/>
                 <w:noProof/>
-              </w:rPr>
-              <w:t>2. Technical Feasibility</w:t>
+                <w:lang w:val="en-GB"/>
+              </w:rPr>
+              <w:t xml:space="preserve">Researched popular meal/diet planning apps like </w:t>
+            </w:r>
+            <w:r>
+              <w:rPr>
+                <w:rStyle w:val="Hyperlink"/>
+                <w:bCs/>
+                <w:noProof/>
+                <w:lang w:val="en-GB"/>
+              </w:rPr>
+              <w:t>MyFitnessPal</w:t>
+            </w:r>
+            <w:r>
+              <w:rPr>
+                <w:rStyle w:val="Hyperlink"/>
+                <w:noProof/>
+                <w:lang w:val="en-GB"/>
+              </w:rPr>
+              <w:t xml:space="preserve">, </w:t>
+            </w:r>
+            <w:r>
+              <w:rPr>
+                <w:rStyle w:val="Hyperlink"/>
+                <w:bCs/>
+                <w:noProof/>
+                <w:lang w:val="en-GB"/>
+              </w:rPr>
+              <w:t>Yazio</w:t>
+            </w:r>
+            <w:r>
+              <w:rPr>
+                <w:rStyle w:val="Hyperlink"/>
+                <w:noProof/>
+                <w:lang w:val="en-GB"/>
+              </w:rPr>
+              <w:t xml:space="preserve">, and </w:t>
+            </w:r>
+            <w:r>
+              <w:rPr>
+                <w:rStyle w:val="Hyperlink"/>
+                <w:bCs/>
+                <w:noProof/>
+                <w:lang w:val="en-GB"/>
+              </w:rPr>
+              <w:t>Eat This Much.</w:t>
             </w:r>
             <w:r>
               <w:rPr>
@@ -759,7 +803,7 @@
                 <w:noProof/>
                 <w:webHidden/>
               </w:rPr>
-              <w:instrText xml:space="preserve"> PAGEREF _Toc196005648 \h </w:instrText>
+              <w:instrText xml:space="preserve"> PAGEREF _Toc196145953 \h </w:instrText>
             </w:r>
             <w:r>
               <w:rPr>
@@ -806,14 +850,14 @@
               <w14:ligatures w14:val="standardContextual"/>
             </w:rPr>
           </w:pPr>
-          <w:hyperlink w:anchor="_Toc196005649" w:history="1">
+          <w:hyperlink w:anchor="_Toc196145954" w:history="1">
             <w:r>
               <w:rPr>
                 <w:rStyle w:val="Hyperlink"/>
                 <w:noProof/>
                 <w:lang w:val="en-GB"/>
               </w:rPr>
-              <w:t>3. Deployment &amp; Collaboration</w:t>
+              <w:t>Identified similarities: user profiles, entry of dietary objectives, creation of meal plans, analysis of nutrients.</w:t>
             </w:r>
             <w:r>
               <w:rPr>
@@ -834,7 +878,7 @@
                 <w:noProof/>
                 <w:webHidden/>
               </w:rPr>
-              <w:instrText xml:space="preserve"> PAGEREF _Toc196005649 \h </w:instrText>
+              <w:instrText xml:space="preserve"> PAGEREF _Toc196145954 \h </w:instrText>
             </w:r>
             <w:r>
               <w:rPr>
@@ -881,13 +925,237 @@
               <w14:ligatures w14:val="standardContextual"/>
             </w:rPr>
           </w:pPr>
-          <w:hyperlink w:anchor="_Toc196005650" w:history="1">
+          <w:hyperlink w:anchor="_Toc196145955" w:history="1">
             <w:r>
               <w:rPr>
                 <w:rStyle w:val="Hyperlink"/>
                 <w:noProof/>
                 <w:lang w:val="en-GB"/>
               </w:rPr>
+              <w:t>Uncovered gaps in personalisation, onboarding simplicity, and security within some open-source applications.</w:t>
+            </w:r>
+            <w:r>
+              <w:rPr>
+                <w:noProof/>
+                <w:webHidden/>
+              </w:rPr>
+              <w:tab/>
+            </w:r>
+            <w:r>
+              <w:rPr>
+                <w:noProof/>
+                <w:webHidden/>
+              </w:rPr>
+              <w:fldChar w:fldCharType="begin"/>
+            </w:r>
+            <w:r>
+              <w:rPr>
+                <w:noProof/>
+                <w:webHidden/>
+              </w:rPr>
+              <w:instrText xml:space="preserve"> PAGEREF _Toc196145955 \h </w:instrText>
+            </w:r>
+            <w:r>
+              <w:rPr>
+                <w:noProof/>
+                <w:webHidden/>
+              </w:rPr>
+            </w:r>
+            <w:r>
+              <w:rPr>
+                <w:noProof/>
+                <w:webHidden/>
+              </w:rPr>
+              <w:fldChar w:fldCharType="separate"/>
+            </w:r>
+            <w:r>
+              <w:rPr>
+                <w:noProof/>
+                <w:webHidden/>
+              </w:rPr>
+              <w:t>3</w:t>
+            </w:r>
+            <w:r>
+              <w:rPr>
+                <w:noProof/>
+                <w:webHidden/>
+              </w:rPr>
+              <w:fldChar w:fldCharType="end"/>
+            </w:r>
+          </w:hyperlink>
+        </w:p>
+        <w:p>
+          <w:pPr>
+            <w:pStyle w:val="TOC2"/>
+            <w:tabs>
+              <w:tab w:val="right" w:leader="dot" w:pos="9016"/>
+            </w:tabs>
+            <w:rPr>
+              <w:rFonts w:eastAsiaTheme="minorEastAsia" w:cstheme="minorBidi"/>
+              <w:smallCaps w:val="0"/>
+              <w:noProof/>
+              <w:kern w:val="2"/>
+              <w:sz w:val="24"/>
+              <w:szCs w:val="24"/>
+              <w14:ligatures w14:val="standardContextual"/>
+            </w:rPr>
+          </w:pPr>
+          <w:hyperlink w:anchor="_Toc196145956" w:history="1">
+            <w:r>
+              <w:rPr>
+                <w:rStyle w:val="Hyperlink"/>
+                <w:noProof/>
+              </w:rPr>
+              <w:t>2. Technical Feasibility</w:t>
+            </w:r>
+            <w:r>
+              <w:rPr>
+                <w:noProof/>
+                <w:webHidden/>
+              </w:rPr>
+              <w:tab/>
+            </w:r>
+            <w:r>
+              <w:rPr>
+                <w:noProof/>
+                <w:webHidden/>
+              </w:rPr>
+              <w:fldChar w:fldCharType="begin"/>
+            </w:r>
+            <w:r>
+              <w:rPr>
+                <w:noProof/>
+                <w:webHidden/>
+              </w:rPr>
+              <w:instrText xml:space="preserve"> PAGEREF _Toc196145956 \h </w:instrText>
+            </w:r>
+            <w:r>
+              <w:rPr>
+                <w:noProof/>
+                <w:webHidden/>
+              </w:rPr>
+            </w:r>
+            <w:r>
+              <w:rPr>
+                <w:noProof/>
+                <w:webHidden/>
+              </w:rPr>
+              <w:fldChar w:fldCharType="separate"/>
+            </w:r>
+            <w:r>
+              <w:rPr>
+                <w:noProof/>
+                <w:webHidden/>
+              </w:rPr>
+              <w:t>3</w:t>
+            </w:r>
+            <w:r>
+              <w:rPr>
+                <w:noProof/>
+                <w:webHidden/>
+              </w:rPr>
+              <w:fldChar w:fldCharType="end"/>
+            </w:r>
+          </w:hyperlink>
+        </w:p>
+        <w:p>
+          <w:pPr>
+            <w:pStyle w:val="TOC2"/>
+            <w:tabs>
+              <w:tab w:val="right" w:leader="dot" w:pos="9016"/>
+            </w:tabs>
+            <w:rPr>
+              <w:rFonts w:eastAsiaTheme="minorEastAsia" w:cstheme="minorBidi"/>
+              <w:smallCaps w:val="0"/>
+              <w:noProof/>
+              <w:kern w:val="2"/>
+              <w:sz w:val="24"/>
+              <w:szCs w:val="24"/>
+              <w14:ligatures w14:val="standardContextual"/>
+            </w:rPr>
+          </w:pPr>
+          <w:hyperlink w:anchor="_Toc196145957" w:history="1">
+            <w:r>
+              <w:rPr>
+                <w:rStyle w:val="Hyperlink"/>
+                <w:noProof/>
+                <w:lang w:val="en-GB"/>
+              </w:rPr>
+              <w:t>3. Deployment &amp; Collaboration</w:t>
+            </w:r>
+            <w:r>
+              <w:rPr>
+                <w:noProof/>
+                <w:webHidden/>
+              </w:rPr>
+              <w:tab/>
+            </w:r>
+            <w:r>
+              <w:rPr>
+                <w:noProof/>
+                <w:webHidden/>
+              </w:rPr>
+              <w:fldChar w:fldCharType="begin"/>
+            </w:r>
+            <w:r>
+              <w:rPr>
+                <w:noProof/>
+                <w:webHidden/>
+              </w:rPr>
+              <w:instrText xml:space="preserve"> PAGEREF _Toc196145957 \h </w:instrText>
+            </w:r>
+            <w:r>
+              <w:rPr>
+                <w:noProof/>
+                <w:webHidden/>
+              </w:rPr>
+            </w:r>
+            <w:r>
+              <w:rPr>
+                <w:noProof/>
+                <w:webHidden/>
+              </w:rPr>
+              <w:fldChar w:fldCharType="separate"/>
+            </w:r>
+            <w:r>
+              <w:rPr>
+                <w:noProof/>
+                <w:webHidden/>
+              </w:rPr>
+              <w:t>3</w:t>
+            </w:r>
+            <w:r>
+              <w:rPr>
+                <w:noProof/>
+                <w:webHidden/>
+              </w:rPr>
+              <w:fldChar w:fldCharType="end"/>
+            </w:r>
+          </w:hyperlink>
+        </w:p>
+        <w:p>
+          <w:pPr>
+            <w:pStyle w:val="TOC2"/>
+            <w:tabs>
+              <w:tab w:val="right" w:leader="dot" w:pos="9016"/>
+            </w:tabs>
+            <w:rPr>
+              <w:rFonts w:eastAsiaTheme="minorEastAsia" w:cstheme="minorBidi"/>
+              <w:smallCaps w:val="0"/>
+              <w:noProof/>
+              <w:kern w:val="2"/>
+              <w:sz w:val="24"/>
+              <w:szCs w:val="24"/>
+              <w14:ligatures w14:val="standardContextual"/>
+            </w:rPr>
+          </w:pPr>
+          <w:hyperlink w:anchor="_Toc196145958" w:history="1">
+            <w:r>
+              <w:rPr>
+                <w:rStyle w:val="Hyperlink"/>
+                <w:noProof/>
+                <w:lang w:val="en-GB"/>
+              </w:rPr>
               <w:t>4. Choice of Framework and Technologies</w:t>
             </w:r>
             <w:r>
@@ -909,7 +1177,7 @@
                 <w:noProof/>
                 <w:webHidden/>
               </w:rPr>
-              <w:instrText xml:space="preserve"> PAGEREF _Toc196005650 \h </w:instrText>
+              <w:instrText xml:space="preserve"> PAGEREF _Toc196145958 \h </w:instrText>
             </w:r>
             <w:r>
               <w:rPr>
@@ -957,7 +1225,7 @@
               <w14:ligatures w14:val="standardContextual"/>
             </w:rPr>
           </w:pPr>
-          <w:hyperlink w:anchor="_Toc196005651" w:history="1">
+          <w:hyperlink w:anchor="_Toc196145959" w:history="1">
             <w:r>
               <w:rPr>
                 <w:rStyle w:val="Hyperlink"/>
@@ -985,7 +1253,7 @@
                 <w:noProof/>
                 <w:webHidden/>
               </w:rPr>
-              <w:instrText xml:space="preserve"> PAGEREF _Toc196005651 \h </w:instrText>
+              <w:instrText xml:space="preserve"> PAGEREF _Toc196145959 \h </w:instrText>
             </w:r>
             <w:r>
               <w:rPr>
@@ -1033,7 +1301,7 @@
               <w14:ligatures w14:val="standardContextual"/>
             </w:rPr>
           </w:pPr>
-          <w:hyperlink w:anchor="_Toc196005652" w:history="1">
+          <w:hyperlink w:anchor="_Toc196145960" w:history="1">
             <w:r>
               <w:rPr>
                 <w:rStyle w:val="Hyperlink"/>
@@ -1061,7 +1329,7 @@
                 <w:noProof/>
                 <w:webHidden/>
               </w:rPr>
-              <w:instrText xml:space="preserve"> PAGEREF _Toc196005652 \h </w:instrText>
+              <w:instrText xml:space="preserve"> PAGEREF _Toc196145960 \h </w:instrText>
             </w:r>
             <w:r>
               <w:rPr>
@@ -1109,7 +1377,7 @@
               <w14:ligatures w14:val="standardContextual"/>
             </w:rPr>
           </w:pPr>
-          <w:hyperlink w:anchor="_Toc196005653" w:history="1">
+          <w:hyperlink w:anchor="_Toc196145961" w:history="1">
             <w:r>
               <w:rPr>
                 <w:rStyle w:val="Hyperlink"/>
@@ -1137,7 +1405,7 @@
                 <w:noProof/>
                 <w:webHidden/>
               </w:rPr>
-              <w:instrText xml:space="preserve"> PAGEREF _Toc196005653 \h </w:instrText>
+              <w:instrText xml:space="preserve"> PAGEREF _Toc196145961 \h </w:instrText>
             </w:r>
             <w:r>
               <w:rPr>
@@ -1185,7 +1453,7 @@
               <w14:ligatures w14:val="standardContextual"/>
             </w:rPr>
           </w:pPr>
-          <w:hyperlink w:anchor="_Toc196005654" w:history="1">
+          <w:hyperlink w:anchor="_Toc196145962" w:history="1">
             <w:r>
               <w:rPr>
                 <w:rStyle w:val="Hyperlink"/>
@@ -1213,7 +1481,7 @@
                 <w:noProof/>
                 <w:webHidden/>
               </w:rPr>
-              <w:instrText xml:space="preserve"> PAGEREF _Toc196005654 \h </w:instrText>
+              <w:instrText xml:space="preserve"> PAGEREF _Toc196145962 \h </w:instrText>
             </w:r>
             <w:r>
               <w:rPr>
@@ -1261,7 +1529,7 @@
               <w14:ligatures w14:val="standardContextual"/>
             </w:rPr>
           </w:pPr>
-          <w:hyperlink w:anchor="_Toc196005655" w:history="1">
+          <w:hyperlink w:anchor="_Toc196145963" w:history="1">
             <w:r>
               <w:rPr>
                 <w:rStyle w:val="Hyperlink"/>
@@ -1289,7 +1557,7 @@
                 <w:noProof/>
                 <w:webHidden/>
               </w:rPr>
-              <w:instrText xml:space="preserve"> PAGEREF _Toc196005655 \h </w:instrText>
+              <w:instrText xml:space="preserve"> PAGEREF _Toc196145963 \h </w:instrText>
             </w:r>
             <w:r>
               <w:rPr>
@@ -1337,7 +1605,7 @@
               <w14:ligatures w14:val="standardContextual"/>
             </w:rPr>
           </w:pPr>
-          <w:hyperlink w:anchor="_Toc196005656" w:history="1">
+          <w:hyperlink w:anchor="_Toc196145964" w:history="1">
             <w:r>
               <w:rPr>
                 <w:rStyle w:val="Hyperlink"/>
@@ -1365,7 +1633,7 @@
                 <w:noProof/>
                 <w:webHidden/>
               </w:rPr>
-              <w:instrText xml:space="preserve"> PAGEREF _Toc196005656 \h </w:instrText>
+              <w:instrText xml:space="preserve"> PAGEREF _Toc196145964 \h </w:instrText>
             </w:r>
             <w:r>
               <w:rPr>
@@ -1413,7 +1681,7 @@
               <w14:ligatures w14:val="standardContextual"/>
             </w:rPr>
           </w:pPr>
-          <w:hyperlink w:anchor="_Toc196005657" w:history="1">
+          <w:hyperlink w:anchor="_Toc196145965" w:history="1">
             <w:r>
               <w:rPr>
                 <w:rStyle w:val="Hyperlink"/>
@@ -1441,7 +1709,7 @@
                 <w:noProof/>
                 <w:webHidden/>
               </w:rPr>
-              <w:instrText xml:space="preserve"> PAGEREF _Toc196005657 \h </w:instrText>
+              <w:instrText xml:space="preserve"> PAGEREF _Toc196145965 \h </w:instrText>
             </w:r>
             <w:r>
               <w:rPr>
@@ -1461,7 +1729,7 @@
                 <w:noProof/>
                 <w:webHidden/>
               </w:rPr>
-              <w:t>4</w:t>
+              <w:t>5</w:t>
             </w:r>
             <w:r>
               <w:rPr>
@@ -1489,7 +1757,7 @@
               <w14:ligatures w14:val="standardContextual"/>
             </w:rPr>
           </w:pPr>
-          <w:hyperlink w:anchor="_Toc196005658" w:history="1">
+          <w:hyperlink w:anchor="_Toc196145966" w:history="1">
             <w:r>
               <w:rPr>
                 <w:rStyle w:val="Hyperlink"/>
@@ -1517,7 +1785,7 @@
                 <w:noProof/>
                 <w:webHidden/>
               </w:rPr>
-              <w:instrText xml:space="preserve"> PAGEREF _Toc196005658 \h </w:instrText>
+              <w:instrText xml:space="preserve"> PAGEREF _Toc196145966 \h </w:instrText>
             </w:r>
             <w:r>
               <w:rPr>
@@ -1565,7 +1833,7 @@
               <w14:ligatures w14:val="standardContextual"/>
             </w:rPr>
           </w:pPr>
-          <w:hyperlink w:anchor="_Toc196005659" w:history="1">
+          <w:hyperlink w:anchor="_Toc196145967" w:history="1">
             <w:r>
               <w:rPr>
                 <w:rStyle w:val="Hyperlink"/>
@@ -1593,7 +1861,7 @@
                 <w:noProof/>
                 <w:webHidden/>
               </w:rPr>
-              <w:instrText xml:space="preserve"> PAGEREF _Toc196005659 \h </w:instrText>
+              <w:instrText xml:space="preserve"> PAGEREF _Toc196145967 \h </w:instrText>
             </w:r>
             <w:r>
               <w:rPr>
@@ -1640,7 +1908,7 @@
               <w14:ligatures w14:val="standardContextual"/>
             </w:rPr>
           </w:pPr>
-          <w:hyperlink w:anchor="_Toc196005660" w:history="1">
+          <w:hyperlink w:anchor="_Toc196145968" w:history="1">
             <w:r>
               <w:rPr>
                 <w:rStyle w:val="Hyperlink"/>
@@ -1668,7 +1936,7 @@
                 <w:noProof/>
                 <w:webHidden/>
               </w:rPr>
-              <w:instrText xml:space="preserve"> PAGEREF _Toc196005660 \h </w:instrText>
+              <w:instrText xml:space="preserve"> PAGEREF _Toc196145968 \h </w:instrText>
             </w:r>
             <w:r>
               <w:rPr>
@@ -1715,7 +1983,7 @@
               <w14:ligatures w14:val="standardContextual"/>
             </w:rPr>
           </w:pPr>
-          <w:hyperlink w:anchor="_Toc196005661" w:history="1">
+          <w:hyperlink w:anchor="_Toc196145969" w:history="1">
             <w:r>
               <w:rPr>
                 <w:rStyle w:val="Hyperlink"/>
@@ -1743,7 +2011,7 @@
                 <w:noProof/>
                 <w:webHidden/>
               </w:rPr>
-              <w:instrText xml:space="preserve"> PAGEREF _Toc196005661 \h </w:instrText>
+              <w:instrText xml:space="preserve"> PAGEREF _Toc196145969 \h </w:instrText>
             </w:r>
             <w:r>
               <w:rPr>
@@ -1792,7 +2060,7 @@
               <w14:ligatures w14:val="standardContextual"/>
             </w:rPr>
           </w:pPr>
-          <w:hyperlink w:anchor="_Toc196005662" w:history="1">
+          <w:hyperlink w:anchor="_Toc196145970" w:history="1">
             <w:r>
               <w:rPr>
                 <w:rStyle w:val="Hyperlink"/>
@@ -1820,7 +2088,7 @@
                 <w:noProof/>
                 <w:webHidden/>
               </w:rPr>
-              <w:instrText xml:space="preserve"> PAGEREF _Toc196005662 \h </w:instrText>
+              <w:instrText xml:space="preserve"> PAGEREF _Toc196145970 \h </w:instrText>
             </w:r>
             <w:r>
               <w:rPr>
@@ -1867,7 +2135,7 @@
               <w14:ligatures w14:val="standardContextual"/>
             </w:rPr>
           </w:pPr>
-          <w:hyperlink w:anchor="_Toc196005663" w:history="1">
+          <w:hyperlink w:anchor="_Toc196145971" w:history="1">
             <w:r>
               <w:rPr>
                 <w:rStyle w:val="Hyperlink"/>
@@ -1895,7 +2163,7 @@
                 <w:noProof/>
                 <w:webHidden/>
               </w:rPr>
-              <w:instrText xml:space="preserve"> PAGEREF _Toc196005663 \h </w:instrText>
+              <w:instrText xml:space="preserve"> PAGEREF _Toc196145971 \h </w:instrText>
             </w:r>
             <w:r>
               <w:rPr>
@@ -1942,7 +2210,7 @@
               <w14:ligatures w14:val="standardContextual"/>
             </w:rPr>
           </w:pPr>
-          <w:hyperlink w:anchor="_Toc196005664" w:history="1">
+          <w:hyperlink w:anchor="_Toc196145972" w:history="1">
             <w:r>
               <w:rPr>
                 <w:rStyle w:val="Hyperlink"/>
@@ -1971,7 +2239,7 @@
                 <w:noProof/>
                 <w:webHidden/>
               </w:rPr>
-              <w:instrText xml:space="preserve"> PAGEREF _Toc196005664 \h </w:instrText>
+              <w:instrText xml:space="preserve"> PAGEREF _Toc196145972 \h </w:instrText>
             </w:r>
             <w:r>
               <w:rPr>
@@ -2018,7 +2286,7 @@
               <w14:ligatures w14:val="standardContextual"/>
             </w:rPr>
           </w:pPr>
-          <w:hyperlink w:anchor="_Toc196005665" w:history="1">
+          <w:hyperlink w:anchor="_Toc196145973" w:history="1">
             <w:r>
               <w:rPr>
                 <w:rStyle w:val="Hyperlink"/>
@@ -2046,7 +2314,7 @@
                 <w:noProof/>
                 <w:webHidden/>
               </w:rPr>
-              <w:instrText xml:space="preserve"> PAGEREF _Toc196005665 \h </w:instrText>
+              <w:instrText xml:space="preserve"> PAGEREF _Toc196145973 \h </w:instrText>
             </w:r>
             <w:r>
               <w:rPr>
@@ -2093,7 +2361,7 @@
               <w14:ligatures w14:val="standardContextual"/>
             </w:rPr>
           </w:pPr>
-          <w:hyperlink w:anchor="_Toc196005666" w:history="1">
+          <w:hyperlink w:anchor="_Toc196145974" w:history="1">
             <w:r>
               <w:rPr>
                 <w:rStyle w:val="Hyperlink"/>
@@ -2121,7 +2389,7 @@
                 <w:noProof/>
                 <w:webHidden/>
               </w:rPr>
-              <w:instrText xml:space="preserve"> PAGEREF _Toc196005666 \h </w:instrText>
+              <w:instrText xml:space="preserve"> PAGEREF _Toc196145974 \h </w:instrText>
             </w:r>
             <w:r>
               <w:rPr>
@@ -2168,7 +2436,7 @@
               <w14:ligatures w14:val="standardContextual"/>
             </w:rPr>
           </w:pPr>
-          <w:hyperlink w:anchor="_Toc196005667" w:history="1">
+          <w:hyperlink w:anchor="_Toc196145975" w:history="1">
             <w:r>
               <w:rPr>
                 <w:rStyle w:val="Hyperlink"/>
@@ -2196,7 +2464,7 @@
                 <w:noProof/>
                 <w:webHidden/>
               </w:rPr>
-              <w:instrText xml:space="preserve"> PAGEREF _Toc196005667 \h </w:instrText>
+              <w:instrText xml:space="preserve"> PAGEREF _Toc196145975 \h </w:instrText>
             </w:r>
             <w:r>
               <w:rPr>
@@ -2245,7 +2513,7 @@
               <w14:ligatures w14:val="standardContextual"/>
             </w:rPr>
           </w:pPr>
-          <w:hyperlink w:anchor="_Toc196005668" w:history="1">
+          <w:hyperlink w:anchor="_Toc196145976" w:history="1">
             <w:r>
               <w:rPr>
                 <w:rStyle w:val="Hyperlink"/>
@@ -2273,7 +2541,7 @@
                 <w:noProof/>
                 <w:webHidden/>
               </w:rPr>
-              <w:instrText xml:space="preserve"> PAGEREF _Toc196005668 \h </w:instrText>
+              <w:instrText xml:space="preserve"> PAGEREF _Toc196145976 \h </w:instrText>
             </w:r>
             <w:r>
               <w:rPr>
@@ -2320,7 +2588,7 @@
               <w14:ligatures w14:val="standardContextual"/>
             </w:rPr>
           </w:pPr>
-          <w:hyperlink w:anchor="_Toc196005669" w:history="1">
+          <w:hyperlink w:anchor="_Toc196145977" w:history="1">
             <w:r>
               <w:rPr>
                 <w:rStyle w:val="Hyperlink"/>
@@ -2348,7 +2616,7 @@
                 <w:noProof/>
                 <w:webHidden/>
               </w:rPr>
-              <w:instrText xml:space="preserve"> PAGEREF _Toc196005669 \h </w:instrText>
+              <w:instrText xml:space="preserve"> PAGEREF _Toc196145977 \h </w:instrText>
             </w:r>
             <w:r>
               <w:rPr>
@@ -2397,7 +2665,7 @@
               <w14:ligatures w14:val="standardContextual"/>
             </w:rPr>
           </w:pPr>
-          <w:hyperlink w:anchor="_Toc196005670" w:history="1">
+          <w:hyperlink w:anchor="_Toc196145978" w:history="1">
             <w:r>
               <w:rPr>
                 <w:rStyle w:val="Hyperlink"/>
@@ -2424,7 +2692,7 @@
                 <w:noProof/>
                 <w:webHidden/>
               </w:rPr>
-              <w:instrText xml:space="preserve"> PAGEREF _Toc196005670 \h </w:instrText>
+              <w:instrText xml:space="preserve"> PAGEREF _Toc196145978 \h </w:instrText>
             </w:r>
             <w:r>
               <w:rPr>
@@ -2471,7 +2739,7 @@
               <w14:ligatures w14:val="standardContextual"/>
             </w:rPr>
           </w:pPr>
-          <w:hyperlink w:anchor="_Toc196005671" w:history="1">
+          <w:hyperlink w:anchor="_Toc196145979" w:history="1">
             <w:r>
               <w:rPr>
                 <w:rStyle w:val="Hyperlink"/>
@@ -2498,7 +2766,7 @@
                 <w:noProof/>
                 <w:webHidden/>
               </w:rPr>
-              <w:instrText xml:space="preserve"> PAGEREF _Toc196005671 \h </w:instrText>
+              <w:instrText xml:space="preserve"> PAGEREF _Toc196145979 \h </w:instrText>
             </w:r>
             <w:r>
               <w:rPr>
@@ -2545,7 +2813,7 @@
               <w14:ligatures w14:val="standardContextual"/>
             </w:rPr>
           </w:pPr>
-          <w:hyperlink w:anchor="_Toc196005672" w:history="1">
+          <w:hyperlink w:anchor="_Toc196145980" w:history="1">
             <w:r>
               <w:rPr>
                 <w:rStyle w:val="Hyperlink"/>
@@ -2573,7 +2841,7 @@
                 <w:noProof/>
                 <w:webHidden/>
               </w:rPr>
-              <w:instrText xml:space="preserve"> PAGEREF _Toc196005672 \h </w:instrText>
+              <w:instrText xml:space="preserve"> PAGEREF _Toc196145980 \h </w:instrText>
             </w:r>
             <w:r>
               <w:rPr>
@@ -2620,7 +2888,7 @@
               <w14:ligatures w14:val="standardContextual"/>
             </w:rPr>
           </w:pPr>
-          <w:hyperlink w:anchor="_Toc196005673" w:history="1">
+          <w:hyperlink w:anchor="_Toc196145981" w:history="1">
             <w:r>
               <w:rPr>
                 <w:rStyle w:val="Hyperlink"/>
@@ -2648,7 +2916,7 @@
                 <w:noProof/>
                 <w:webHidden/>
               </w:rPr>
-              <w:instrText xml:space="preserve"> PAGEREF _Toc196005673 \h </w:instrText>
+              <w:instrText xml:space="preserve"> PAGEREF _Toc196145981 \h </w:instrText>
             </w:r>
             <w:r>
               <w:rPr>
@@ -2695,7 +2963,7 @@
               <w14:ligatures w14:val="standardContextual"/>
             </w:rPr>
           </w:pPr>
-          <w:hyperlink w:anchor="_Toc196005674" w:history="1">
+          <w:hyperlink w:anchor="_Toc196145982" w:history="1">
             <w:r>
               <w:rPr>
                 <w:rStyle w:val="Hyperlink"/>
@@ -2723,7 +2991,7 @@
                 <w:noProof/>
                 <w:webHidden/>
               </w:rPr>
-              <w:instrText xml:space="preserve"> PAGEREF _Toc196005674 \h </w:instrText>
+              <w:instrText xml:space="preserve"> PAGEREF _Toc196145982 \h </w:instrText>
             </w:r>
             <w:r>
               <w:rPr>
@@ -2770,7 +3038,7 @@
               <w14:ligatures w14:val="standardContextual"/>
             </w:rPr>
           </w:pPr>
-          <w:hyperlink w:anchor="_Toc196005675" w:history="1">
+          <w:hyperlink w:anchor="_Toc196145983" w:history="1">
             <w:r>
               <w:rPr>
                 <w:rStyle w:val="Hyperlink"/>
@@ -2798,7 +3066,7 @@
                 <w:noProof/>
                 <w:webHidden/>
               </w:rPr>
-              <w:instrText xml:space="preserve"> PAGEREF _Toc196005675 \h </w:instrText>
+              <w:instrText xml:space="preserve"> PAGEREF _Toc196145983 \h </w:instrText>
             </w:r>
             <w:r>
               <w:rPr>
@@ -2847,7 +3115,7 @@
               <w14:ligatures w14:val="standardContextual"/>
             </w:rPr>
           </w:pPr>
-          <w:hyperlink w:anchor="_Toc196005676" w:history="1">
+          <w:hyperlink w:anchor="_Toc196145984" w:history="1">
             <w:r>
               <w:rPr>
                 <w:rStyle w:val="Hyperlink"/>
@@ -2875,7 +3143,7 @@
                 <w:noProof/>
                 <w:webHidden/>
               </w:rPr>
-              <w:instrText xml:space="preserve"> PAGEREF _Toc196005676 \h </w:instrText>
+              <w:instrText xml:space="preserve"> PAGEREF _Toc196145984 \h </w:instrText>
             </w:r>
             <w:r>
               <w:rPr>
@@ -2922,7 +3190,7 @@
               <w14:ligatures w14:val="standardContextual"/>
             </w:rPr>
           </w:pPr>
-          <w:hyperlink w:anchor="_Toc196005677" w:history="1">
+          <w:hyperlink w:anchor="_Toc196145985" w:history="1">
             <w:r>
               <w:rPr>
                 <w:rStyle w:val="Hyperlink"/>
@@ -2950,7 +3218,7 @@
                 <w:noProof/>
                 <w:webHidden/>
               </w:rPr>
-              <w:instrText xml:space="preserve"> PAGEREF _Toc196005677 \h </w:instrText>
+              <w:instrText xml:space="preserve"> PAGEREF _Toc196145985 \h </w:instrText>
             </w:r>
             <w:r>
               <w:rPr>
@@ -2997,7 +3265,7 @@
               <w14:ligatures w14:val="standardContextual"/>
             </w:rPr>
           </w:pPr>
-          <w:hyperlink w:anchor="_Toc196005678" w:history="1">
+          <w:hyperlink w:anchor="_Toc196145986" w:history="1">
             <w:r>
               <w:rPr>
                 <w:rStyle w:val="Hyperlink"/>
@@ -3025,7 +3293,7 @@
                 <w:noProof/>
                 <w:webHidden/>
               </w:rPr>
-              <w:instrText xml:space="preserve"> PAGEREF _Toc196005678 \h </w:instrText>
+              <w:instrText xml:space="preserve"> PAGEREF _Toc196145986 \h </w:instrText>
             </w:r>
             <w:r>
               <w:rPr>
@@ -3072,7 +3340,7 @@
               <w14:ligatures w14:val="standardContextual"/>
             </w:rPr>
           </w:pPr>
-          <w:hyperlink w:anchor="_Toc196005679" w:history="1">
+          <w:hyperlink w:anchor="_Toc196145987" w:history="1">
             <w:r>
               <w:rPr>
                 <w:rStyle w:val="Hyperlink"/>
@@ -3100,7 +3368,7 @@
                 <w:noProof/>
                 <w:webHidden/>
               </w:rPr>
-              <w:instrText xml:space="preserve"> PAGEREF _Toc196005679 \h </w:instrText>
+              <w:instrText xml:space="preserve"> PAGEREF _Toc196145987 \h </w:instrText>
             </w:r>
             <w:r>
               <w:rPr>
@@ -3149,7 +3417,7 @@
               <w14:ligatures w14:val="standardContextual"/>
             </w:rPr>
           </w:pPr>
-          <w:hyperlink w:anchor="_Toc196005680" w:history="1">
+          <w:hyperlink w:anchor="_Toc196145988" w:history="1">
             <w:r>
               <w:rPr>
                 <w:rStyle w:val="Hyperlink"/>
@@ -3177,7 +3445,7 @@
                 <w:noProof/>
                 <w:webHidden/>
               </w:rPr>
-              <w:instrText xml:space="preserve"> PAGEREF _Toc196005680 \h </w:instrText>
+              <w:instrText xml:space="preserve"> PAGEREF _Toc196145988 \h </w:instrText>
             </w:r>
             <w:r>
               <w:rPr>
@@ -3224,7 +3492,7 @@
               <w14:ligatures w14:val="standardContextual"/>
             </w:rPr>
           </w:pPr>
-          <w:hyperlink w:anchor="_Toc196005681" w:history="1">
+          <w:hyperlink w:anchor="_Toc196145989" w:history="1">
             <w:r>
               <w:rPr>
                 <w:rStyle w:val="Hyperlink"/>
@@ -3252,7 +3520,7 @@
                 <w:noProof/>
                 <w:webHidden/>
               </w:rPr>
-              <w:instrText xml:space="preserve"> PAGEREF _Toc196005681 \h </w:instrText>
+              <w:instrText xml:space="preserve"> PAGEREF _Toc196145989 \h </w:instrText>
             </w:r>
             <w:r>
               <w:rPr>
@@ -3299,7 +3567,7 @@
               <w14:ligatures w14:val="standardContextual"/>
             </w:rPr>
           </w:pPr>
-          <w:hyperlink w:anchor="_Toc196005682" w:history="1">
+          <w:hyperlink w:anchor="_Toc196145990" w:history="1">
             <w:r>
               <w:rPr>
                 <w:rStyle w:val="Hyperlink"/>
@@ -3327,7 +3595,7 @@
                 <w:noProof/>
                 <w:webHidden/>
               </w:rPr>
-              <w:instrText xml:space="preserve"> PAGEREF _Toc196005682 \h </w:instrText>
+              <w:instrText xml:space="preserve"> PAGEREF _Toc196145990 \h </w:instrText>
             </w:r>
             <w:r>
               <w:rPr>
@@ -3374,7 +3642,7 @@
               <w14:ligatures w14:val="standardContextual"/>
             </w:rPr>
           </w:pPr>
-          <w:hyperlink w:anchor="_Toc196005683" w:history="1">
+          <w:hyperlink w:anchor="_Toc196145991" w:history="1">
             <w:r>
               <w:rPr>
                 <w:rStyle w:val="Hyperlink"/>
@@ -3417,7 +3685,7 @@
                 <w:noProof/>
                 <w:webHidden/>
               </w:rPr>
-              <w:instrText xml:space="preserve"> PAGEREF _Toc196005683 \h </w:instrText>
+              <w:instrText xml:space="preserve"> PAGEREF _Toc196145991 \h </w:instrText>
             </w:r>
             <w:r>
               <w:rPr>
@@ -3464,7 +3732,7 @@
               <w14:ligatures w14:val="standardContextual"/>
             </w:rPr>
           </w:pPr>
-          <w:hyperlink w:anchor="_Toc196005684" w:history="1">
+          <w:hyperlink w:anchor="_Toc196145992" w:history="1">
             <w:r>
               <w:rPr>
                 <w:rStyle w:val="Hyperlink"/>
@@ -3492,7 +3760,7 @@
                 <w:noProof/>
                 <w:webHidden/>
               </w:rPr>
-              <w:instrText xml:space="preserve"> PAGEREF _Toc196005684 \h </w:instrText>
+              <w:instrText xml:space="preserve"> PAGEREF _Toc196145992 \h </w:instrText>
             </w:r>
             <w:r>
               <w:rPr>
@@ -3539,7 +3807,7 @@
               <w14:ligatures w14:val="standardContextual"/>
             </w:rPr>
           </w:pPr>
-          <w:hyperlink w:anchor="_Toc196005685" w:history="1">
+          <w:hyperlink w:anchor="_Toc196145993" w:history="1">
             <w:r>
               <w:rPr>
                 <w:rStyle w:val="Hyperlink"/>
@@ -3567,7 +3835,7 @@
                 <w:noProof/>
                 <w:webHidden/>
               </w:rPr>
-              <w:instrText xml:space="preserve"> PAGEREF _Toc196005685 \h </w:instrText>
+              <w:instrText xml:space="preserve"> PAGEREF _Toc196145993 \h </w:instrText>
             </w:r>
             <w:r>
               <w:rPr>
@@ -3614,7 +3882,7 @@
               <w14:ligatures w14:val="standardContextual"/>
             </w:rPr>
           </w:pPr>
-          <w:hyperlink w:anchor="_Toc196005686" w:history="1">
+          <w:hyperlink w:anchor="_Toc196145994" w:history="1">
             <w:r>
               <w:rPr>
                 <w:rStyle w:val="Hyperlink"/>
@@ -3642,7 +3910,7 @@
                 <w:noProof/>
                 <w:webHidden/>
               </w:rPr>
-              <w:instrText xml:space="preserve"> PAGEREF _Toc196005686 \h </w:instrText>
+              <w:instrText xml:space="preserve"> PAGEREF _Toc196145994 \h </w:instrText>
             </w:r>
             <w:r>
               <w:rPr>
@@ -3691,14 +3959,30 @@
               <w14:ligatures w14:val="standardContextual"/>
             </w:rPr>
           </w:pPr>
-          <w:hyperlink w:anchor="_Toc196005687" w:history="1">
+          <w:hyperlink w:anchor="_Toc196145995" w:history="1">
             <w:r>
               <w:rPr>
                 <w:rStyle w:val="Hyperlink"/>
                 <w:noProof/>
                 <w:lang w:val="en-GB"/>
               </w:rPr>
-              <w:t>7. Conclusion</w:t>
+              <w:t>8. Project / Present</w:t>
+            </w:r>
+            <w:r>
+              <w:rPr>
+                <w:rStyle w:val="Hyperlink"/>
+                <w:noProof/>
+                <w:lang w:val="en-GB"/>
+              </w:rPr>
+              <w:t>a</w:t>
+            </w:r>
+            <w:r>
+              <w:rPr>
+                <w:rStyle w:val="Hyperlink"/>
+                <w:noProof/>
+                <w:lang w:val="en-GB"/>
+              </w:rPr>
+              <w:t>tion Resources</w:t>
             </w:r>
             <w:r>
               <w:rPr>
@@ -3719,7 +4003,7 @@
                 <w:noProof/>
                 <w:webHidden/>
               </w:rPr>
-              <w:instrText xml:space="preserve"> PAGEREF _Toc196005687 \h </w:instrText>
+              <w:instrText xml:space="preserve"> PAGEREF _Toc196145995 \h </w:instrText>
             </w:r>
             <w:r>
               <w:rPr>
@@ -3768,14 +4052,14 @@
               <w14:ligatures w14:val="standardContextual"/>
             </w:rPr>
           </w:pPr>
-          <w:hyperlink w:anchor="_Toc196005688" w:history="1">
+          <w:hyperlink w:anchor="_Toc196145996" w:history="1">
             <w:r>
               <w:rPr>
                 <w:rStyle w:val="Hyperlink"/>
                 <w:noProof/>
                 <w:lang w:val="en-GB"/>
               </w:rPr>
-              <w:t>8. Project Outcomes</w:t>
+              <w:t>7. Conclusion</w:t>
             </w:r>
             <w:r>
               <w:rPr>
@@ -3796,7 +4080,7 @@
                 <w:noProof/>
                 <w:webHidden/>
               </w:rPr>
-              <w:instrText xml:space="preserve"> PAGEREF _Toc196005688 \h </w:instrText>
+              <w:instrText xml:space="preserve"> PAGEREF _Toc196145996 \h </w:instrText>
             </w:r>
             <w:r>
               <w:rPr>
@@ -3845,13 +4129,90 @@
               <w14:ligatures w14:val="standardContextual"/>
             </w:rPr>
           </w:pPr>
-          <w:hyperlink w:anchor="_Toc196005689" w:history="1">
+          <w:hyperlink w:anchor="_Toc196145997" w:history="1">
             <w:r>
               <w:rPr>
                 <w:rStyle w:val="Hyperlink"/>
                 <w:noProof/>
                 <w:lang w:val="en-GB"/>
               </w:rPr>
+              <w:t>8. Project Outcomes</w:t>
+            </w:r>
+            <w:r>
+              <w:rPr>
+                <w:noProof/>
+                <w:webHidden/>
+              </w:rPr>
+              <w:tab/>
+            </w:r>
+            <w:r>
+              <w:rPr>
+                <w:noProof/>
+                <w:webHidden/>
+              </w:rPr>
+              <w:fldChar w:fldCharType="begin"/>
+            </w:r>
+            <w:r>
+              <w:rPr>
+                <w:noProof/>
+                <w:webHidden/>
+              </w:rPr>
+              <w:instrText xml:space="preserve"> PAGEREF _Toc196145997 \h </w:instrText>
+            </w:r>
+            <w:r>
+              <w:rPr>
+                <w:noProof/>
+                <w:webHidden/>
+              </w:rPr>
+            </w:r>
+            <w:r>
+              <w:rPr>
+                <w:noProof/>
+                <w:webHidden/>
+              </w:rPr>
+              <w:fldChar w:fldCharType="separate"/>
+            </w:r>
+            <w:r>
+              <w:rPr>
+                <w:noProof/>
+                <w:webHidden/>
+              </w:rPr>
+              <w:t>11</w:t>
+            </w:r>
+            <w:r>
+              <w:rPr>
+                <w:noProof/>
+                <w:webHidden/>
+              </w:rPr>
+              <w:fldChar w:fldCharType="end"/>
+            </w:r>
+          </w:hyperlink>
+        </w:p>
+        <w:p>
+          <w:pPr>
+            <w:pStyle w:val="TOC1"/>
+            <w:tabs>
+              <w:tab w:val="right" w:leader="dot" w:pos="9016"/>
+            </w:tabs>
+            <w:rPr>
+              <w:rFonts w:eastAsiaTheme="minorEastAsia" w:cstheme="minorBidi"/>
+              <w:b w:val="0"/>
+              <w:bCs w:val="0"/>
+              <w:caps w:val="0"/>
+              <w:noProof/>
+              <w:kern w:val="2"/>
+              <w:sz w:val="24"/>
+              <w:szCs w:val="24"/>
+              <w14:ligatures w14:val="standardContextual"/>
+            </w:rPr>
+          </w:pPr>
+          <w:hyperlink w:anchor="_Toc196145998" w:history="1">
+            <w:r>
+              <w:rPr>
+                <w:rStyle w:val="Hyperlink"/>
+                <w:noProof/>
+                <w:lang w:val="en-GB"/>
+              </w:rPr>
               <w:t>9. Future Enhancements</w:t>
             </w:r>
             <w:r>
@@ -3873,7 +4234,91 @@
                 <w:noProof/>
                 <w:webHidden/>
               </w:rPr>
-              <w:instrText xml:space="preserve"> PAGEREF _Toc196005689 \h </w:instrText>
+              <w:instrText xml:space="preserve"> PAGEREF _Toc196145998 \h </w:instrText>
+            </w:r>
+            <w:r>
+              <w:rPr>
+                <w:noProof/>
+                <w:webHidden/>
+              </w:rPr>
+            </w:r>
+            <w:r>
+              <w:rPr>
+                <w:noProof/>
+                <w:webHidden/>
+              </w:rPr>
+              <w:fldChar w:fldCharType="separate"/>
+            </w:r>
+            <w:r>
+              <w:rPr>
+                <w:noProof/>
+                <w:webHidden/>
+              </w:rPr>
+              <w:t>11</w:t>
+            </w:r>
+            <w:r>
+              <w:rPr>
+                <w:noProof/>
+                <w:webHidden/>
+              </w:rPr>
+              <w:fldChar w:fldCharType="end"/>
+            </w:r>
+          </w:hyperlink>
+        </w:p>
+        <w:p>
+          <w:pPr>
+            <w:pStyle w:val="TOC1"/>
+            <w:tabs>
+              <w:tab w:val="right" w:leader="dot" w:pos="9016"/>
+            </w:tabs>
+            <w:rPr>
+              <w:rFonts w:eastAsiaTheme="minorEastAsia" w:cstheme="minorBidi"/>
+              <w:b w:val="0"/>
+              <w:bCs w:val="0"/>
+              <w:caps w:val="0"/>
+              <w:noProof/>
+              <w:kern w:val="2"/>
+              <w:sz w:val="24"/>
+              <w:szCs w:val="24"/>
+              <w14:ligatures w14:val="standardContextual"/>
+            </w:rPr>
+          </w:pPr>
+          <w:hyperlink w:anchor="_Toc196145999" w:history="1">
+            <w:r>
+              <w:rPr>
+                <w:rStyle w:val="Hyperlink"/>
+                <w:noProof/>
+                <w:lang w:val="en-GB"/>
+              </w:rPr>
+              <w:t>10.</w:t>
+            </w:r>
+            <w:r>
+              <w:rPr>
+                <w:rStyle w:val="Hyperlink"/>
+                <w:noProof/>
+              </w:rPr>
+              <w:t xml:space="preserve"> References</w:t>
+            </w:r>
+            <w:r>
+              <w:rPr>
+                <w:noProof/>
+                <w:webHidden/>
+              </w:rPr>
+              <w:tab/>
+            </w:r>
+            <w:r>
+              <w:rPr>
+                <w:noProof/>
+                <w:webHidden/>
+              </w:rPr>
+              <w:fldChar w:fldCharType="begin"/>
+            </w:r>
+            <w:r>
+              <w:rPr>
+                <w:noProof/>
+                <w:webHidden/>
+              </w:rPr>
+              <w:instrText xml:space="preserve"> PAGEREF _Toc196145999 \h </w:instrText>
             </w:r>
             <w:r>
               <w:rPr>
@@ -3911,7 +4356,6 @@
               <w:bCs/>
               <w:noProof/>
             </w:rPr>
-            <w:lastRenderedPageBreak/>
             <w:fldChar w:fldCharType="end"/>
           </w:r>
         </w:p>
@@ -3942,7 +4386,7 @@
           <w:lang w:val="en-GB"/>
         </w:rPr>
       </w:pPr>
-      <w:bookmarkStart w:id="0" w:name="_Toc196005645"/>
+      <w:bookmarkStart w:id="0" w:name="_Toc196145950"/>
       <w:r>
         <w:rPr>
           <w:lang w:val="en-GB"/>
@@ -3959,7 +4403,7 @@
         </w:rPr>
       </w:pPr>
       <w:bookmarkStart w:id="1" w:name="_Toc971989112"/>
-      <w:bookmarkStart w:id="2" w:name="_Toc196005646"/>
+      <w:bookmarkStart w:id="2" w:name="_Toc196145951"/>
       <w:r>
         <w:rPr>
           <w:lang w:val="en-GB"/>
@@ -4075,7 +4519,7 @@
         </w:rPr>
       </w:pPr>
       <w:bookmarkStart w:id="4" w:name="_Toc1313905264"/>
-      <w:bookmarkStart w:id="5" w:name="_Toc196005647"/>
+      <w:bookmarkStart w:id="5" w:name="_Toc196145952"/>
       <w:r>
         <w:rPr>
           <w:lang w:val="en-GB"/>
@@ -4098,7 +4542,7 @@
         </w:rPr>
       </w:pPr>
       <w:bookmarkStart w:id="6" w:name="_Toc1359970918"/>
-      <w:bookmarkStart w:id="7" w:name="_Toc196005648"/>
+      <w:bookmarkStart w:id="7" w:name="_Toc196145953"/>
       <w:r>
         <w:rPr>
           <w:rFonts w:eastAsia="Times New Roman" w:cs="Times New Roman"/>
@@ -4167,6 +4611,7 @@
         </w:rPr>
         <w:t>Eat This Much.</w:t>
       </w:r>
+      <w:bookmarkEnd w:id="7"/>
     </w:p>
     <w:p>
       <w:pPr>
@@ -4180,6 +4625,7 @@
           <w:lang w:val="en-GB"/>
         </w:rPr>
       </w:pPr>
+      <w:bookmarkStart w:id="8" w:name="_Toc196145954"/>
       <w:r>
         <w:rPr>
           <w:rFonts w:eastAsia="Times New Roman" w:cs="Times New Roman"/>
@@ -4191,6 +4637,7 @@
         </w:rPr>
         <w:t>Identified similarities: user profiles, entry of dietary objectives, creation of meal plans, analysis of nutrients.</w:t>
       </w:r>
+      <w:bookmarkEnd w:id="8"/>
     </w:p>
     <w:p>
       <w:pPr>
@@ -4204,6 +4651,7 @@
           <w:lang w:val="en-GB"/>
         </w:rPr>
       </w:pPr>
+      <w:bookmarkStart w:id="9" w:name="_Toc196145955"/>
       <w:r>
         <w:rPr>
           <w:rFonts w:eastAsia="Times New Roman" w:cs="Times New Roman"/>
@@ -4237,16 +4685,18 @@
         </w:rPr>
         <w:t>ation, onboarding simplicity, and security within some open-source applications.</w:t>
       </w:r>
+      <w:bookmarkEnd w:id="9"/>
     </w:p>
     <w:p>
       <w:pPr>
         <w:pStyle w:val="Heading2"/>
       </w:pPr>
+      <w:bookmarkStart w:id="10" w:name="_Toc196145956"/>
       <w:r>
         <w:t>2. Technical Feasibility</w:t>
       </w:r>
       <w:bookmarkEnd w:id="6"/>
-      <w:bookmarkEnd w:id="7"/>
+      <w:bookmarkEnd w:id="10"/>
     </w:p>
     <w:p>
       <w:pPr>
@@ -4368,16 +4818,16 @@
           <w:lang w:val="en-GB"/>
         </w:rPr>
       </w:pPr>
-      <w:bookmarkStart w:id="8" w:name="_Toc830054770"/>
-      <w:bookmarkStart w:id="9" w:name="_Toc196005649"/>
+      <w:bookmarkStart w:id="11" w:name="_Toc830054770"/>
+      <w:bookmarkStart w:id="12" w:name="_Toc196145957"/>
       <w:r>
         <w:rPr>
           <w:lang w:val="en-GB"/>
         </w:rPr>
         <w:t>3. Deployment &amp; Collaboration</w:t>
       </w:r>
-      <w:bookmarkEnd w:id="8"/>
-      <w:bookmarkEnd w:id="9"/>
+      <w:bookmarkEnd w:id="11"/>
+      <w:bookmarkEnd w:id="12"/>
     </w:p>
     <w:p>
       <w:pPr>
@@ -4514,16 +4964,17 @@
           <w:lang w:val="en-GB"/>
         </w:rPr>
       </w:pPr>
-      <w:bookmarkStart w:id="10" w:name="_Toc1775833772"/>
+      <w:bookmarkStart w:id="13" w:name="_Toc1775833772"/>
       <w:r>
         <w:rPr>
           <w:b/>
           <w:bCs/>
           <w:lang w:val="en-GB"/>
         </w:rPr>
+        <w:lastRenderedPageBreak/>
         <w:t>Task Allocation &amp; Planning:</w:t>
       </w:r>
-      <w:bookmarkEnd w:id="10"/>
+      <w:bookmarkEnd w:id="13"/>
     </w:p>
     <w:p>
       <w:pPr>
@@ -4577,7 +5028,7 @@
                 <w:lang w:val="en-GB"/>
               </w:rPr>
             </w:pPr>
-            <w:bookmarkStart w:id="11" w:name="_Hlk196005690"/>
+            <w:bookmarkStart w:id="14" w:name="_Hlk196005690"/>
             <w:r>
               <w:rPr>
                 <w:b/>
@@ -4629,7 +5080,6 @@
               <w:rPr>
                 <w:lang w:val="en-GB"/>
               </w:rPr>
-              <w:lastRenderedPageBreak/>
               <w:t>Kayis</w:t>
             </w:r>
           </w:p>
@@ -4840,7 +5290,7 @@
         </w:tc>
       </w:tr>
     </w:tbl>
-    <w:bookmarkEnd w:id="11"/>
+    <w:bookmarkEnd w:id="14"/>
     <w:p>
       <w:pPr>
         <w:rPr>
@@ -4881,8 +5331,8 @@
           <w:lang w:val="en-GB"/>
         </w:rPr>
       </w:pPr>
-      <w:bookmarkStart w:id="12" w:name="_Toc1123002592"/>
-      <w:bookmarkStart w:id="13" w:name="_Toc196005650"/>
+      <w:bookmarkStart w:id="15" w:name="_Toc1123002592"/>
+      <w:bookmarkStart w:id="16" w:name="_Toc196145958"/>
       <w:r>
         <w:rPr>
           <w:lang w:val="en-GB"/>
@@ -4895,8 +5345,8 @@
         </w:rPr>
         <w:t>. Choice of Framework and Technologies</w:t>
       </w:r>
-      <w:bookmarkEnd w:id="12"/>
-      <w:bookmarkEnd w:id="13"/>
+      <w:bookmarkEnd w:id="15"/>
+      <w:bookmarkEnd w:id="16"/>
     </w:p>
     <w:p>
       <w:pPr>
@@ -4905,16 +5355,16 @@
           <w:lang w:val="en-GB"/>
         </w:rPr>
       </w:pPr>
-      <w:bookmarkStart w:id="14" w:name="_Toc806544698"/>
-      <w:bookmarkStart w:id="15" w:name="_Toc196005651"/>
+      <w:bookmarkStart w:id="17" w:name="_Toc806544698"/>
+      <w:bookmarkStart w:id="18" w:name="_Toc196145959"/>
       <w:r>
         <w:rPr>
           <w:lang w:val="en-GB"/>
         </w:rPr>
         <w:t>Frontend: Angular</w:t>
       </w:r>
-      <w:bookmarkEnd w:id="14"/>
-      <w:bookmarkEnd w:id="15"/>
+      <w:bookmarkEnd w:id="17"/>
+      <w:bookmarkEnd w:id="18"/>
     </w:p>
     <w:p>
       <w:pPr>
@@ -4923,14 +5373,14 @@
           <w:lang w:val="en-GB"/>
         </w:rPr>
       </w:pPr>
-      <w:bookmarkStart w:id="16" w:name="_Toc196005652"/>
+      <w:bookmarkStart w:id="19" w:name="_Toc196145960"/>
       <w:r>
         <w:rPr>
           <w:lang w:val="en-GB"/>
         </w:rPr>
         <w:t>Why Angular?</w:t>
       </w:r>
-      <w:bookmarkEnd w:id="16"/>
+      <w:bookmarkEnd w:id="19"/>
     </w:p>
     <w:p>
       <w:pPr>
@@ -5045,14 +5495,14 @@
           <w:lang w:val="en-GB"/>
         </w:rPr>
       </w:pPr>
-      <w:bookmarkStart w:id="17" w:name="_Toc196005653"/>
+      <w:bookmarkStart w:id="20" w:name="_Toc196145961"/>
       <w:r>
         <w:rPr>
           <w:lang w:val="en-GB"/>
         </w:rPr>
         <w:t>Key Libraries Used:</w:t>
       </w:r>
-      <w:bookmarkEnd w:id="17"/>
+      <w:bookmarkEnd w:id="20"/>
     </w:p>
     <w:p>
       <w:pPr>
@@ -5138,16 +5588,16 @@
           <w:lang w:val="en-GB"/>
         </w:rPr>
       </w:pPr>
-      <w:bookmarkStart w:id="18" w:name="_Toc1310015701"/>
-      <w:bookmarkStart w:id="19" w:name="_Toc196005654"/>
+      <w:bookmarkStart w:id="21" w:name="_Toc1310015701"/>
+      <w:bookmarkStart w:id="22" w:name="_Toc196145962"/>
       <w:r>
         <w:rPr>
           <w:lang w:val="en-GB"/>
         </w:rPr>
         <w:t>Backend: Spring Boot</w:t>
       </w:r>
-      <w:bookmarkEnd w:id="18"/>
-      <w:bookmarkEnd w:id="19"/>
+      <w:bookmarkEnd w:id="21"/>
+      <w:bookmarkEnd w:id="22"/>
     </w:p>
     <w:p>
       <w:pPr>
@@ -5156,14 +5606,14 @@
           <w:lang w:val="en-GB"/>
         </w:rPr>
       </w:pPr>
-      <w:bookmarkStart w:id="20" w:name="_Toc196005655"/>
+      <w:bookmarkStart w:id="23" w:name="_Toc196145963"/>
       <w:r>
         <w:rPr>
           <w:lang w:val="en-GB"/>
         </w:rPr>
         <w:t>Why Spring Boot?</w:t>
       </w:r>
-      <w:bookmarkEnd w:id="20"/>
+      <w:bookmarkEnd w:id="23"/>
     </w:p>
     <w:p>
       <w:pPr>
@@ -5288,14 +5738,14 @@
           <w:lang w:val="en-GB"/>
         </w:rPr>
       </w:pPr>
-      <w:bookmarkStart w:id="21" w:name="_Toc196005656"/>
+      <w:bookmarkStart w:id="24" w:name="_Toc196145964"/>
       <w:r>
         <w:rPr>
           <w:lang w:val="en-GB"/>
         </w:rPr>
         <w:t>Key Tools Used:</w:t>
       </w:r>
-      <w:bookmarkEnd w:id="21"/>
+      <w:bookmarkEnd w:id="24"/>
     </w:p>
     <w:p>
       <w:pPr>
@@ -5366,16 +5816,17 @@
           <w:lang w:val="en-GB"/>
         </w:rPr>
       </w:pPr>
-      <w:bookmarkStart w:id="22" w:name="_Toc548026578"/>
-      <w:bookmarkStart w:id="23" w:name="_Toc196005657"/>
-      <w:r>
-        <w:rPr>
-          <w:lang w:val="en-GB"/>
-        </w:rPr>
+      <w:bookmarkStart w:id="25" w:name="_Toc548026578"/>
+      <w:bookmarkStart w:id="26" w:name="_Toc196145965"/>
+      <w:r>
+        <w:rPr>
+          <w:lang w:val="en-GB"/>
+        </w:rPr>
+        <w:lastRenderedPageBreak/>
         <w:t>Database: PostgreSQL</w:t>
       </w:r>
-      <w:bookmarkEnd w:id="22"/>
-      <w:bookmarkEnd w:id="23"/>
+      <w:bookmarkEnd w:id="25"/>
+      <w:bookmarkEnd w:id="26"/>
     </w:p>
     <w:p>
       <w:pPr>
@@ -5444,7 +5895,6 @@
         <w:rPr>
           <w:lang w:val="en-GB"/>
         </w:rPr>
-        <w:lastRenderedPageBreak/>
         <w:t>Useful for storing structured data like user info, dietary preferences, and meal records.</w:t>
       </w:r>
     </w:p>
@@ -5455,16 +5905,16 @@
           <w:lang w:val="en-GB"/>
         </w:rPr>
       </w:pPr>
-      <w:bookmarkStart w:id="24" w:name="_Toc1357908263"/>
-      <w:bookmarkStart w:id="25" w:name="_Toc196005658"/>
+      <w:bookmarkStart w:id="27" w:name="_Toc1357908263"/>
+      <w:bookmarkStart w:id="28" w:name="_Toc196145966"/>
       <w:r>
         <w:rPr>
           <w:lang w:val="en-GB"/>
         </w:rPr>
         <w:t>Deployment: Microsoft Azure</w:t>
       </w:r>
-      <w:bookmarkEnd w:id="24"/>
-      <w:bookmarkEnd w:id="25"/>
+      <w:bookmarkEnd w:id="27"/>
+      <w:bookmarkEnd w:id="28"/>
     </w:p>
     <w:p>
       <w:pPr>
@@ -5575,16 +6025,16 @@
           <w:lang w:val="en-GB"/>
         </w:rPr>
       </w:pPr>
-      <w:bookmarkStart w:id="26" w:name="_Toc969278167"/>
-      <w:bookmarkStart w:id="27" w:name="_Toc196005659"/>
+      <w:bookmarkStart w:id="29" w:name="_Toc969278167"/>
+      <w:bookmarkStart w:id="30" w:name="_Toc196145967"/>
       <w:r>
         <w:rPr>
           <w:lang w:val="en-GB"/>
         </w:rPr>
         <w:t>Development Tools &amp; Environments:</w:t>
       </w:r>
-      <w:bookmarkEnd w:id="26"/>
-      <w:bookmarkEnd w:id="27"/>
+      <w:bookmarkEnd w:id="29"/>
+      <w:bookmarkEnd w:id="30"/>
     </w:p>
     <w:tbl>
       <w:tblPr>
@@ -5848,7 +6298,7 @@
           <w:lang w:val="en-GB"/>
         </w:rPr>
       </w:pPr>
-      <w:bookmarkStart w:id="28" w:name="_Toc587801112"/>
+      <w:bookmarkStart w:id="31" w:name="_Toc587801112"/>
       <w:r>
         <w:rPr>
           <w:b/>
@@ -5857,7 +6307,7 @@
         </w:rPr>
         <w:t>3. UX Design</w:t>
       </w:r>
-      <w:bookmarkEnd w:id="28"/>
+      <w:bookmarkEnd w:id="31"/>
     </w:p>
     <w:p>
       <w:pPr>
@@ -5868,7 +6318,7 @@
           <w:lang w:val="en-GB"/>
         </w:rPr>
       </w:pPr>
-      <w:bookmarkStart w:id="29" w:name="_Toc1057686891"/>
+      <w:bookmarkStart w:id="32" w:name="_Toc1057686891"/>
       <w:r>
         <w:rPr>
           <w:b/>
@@ -5877,7 +6327,7 @@
         </w:rPr>
         <w:t>Target Audience:</w:t>
       </w:r>
-      <w:bookmarkEnd w:id="29"/>
+      <w:bookmarkEnd w:id="32"/>
     </w:p>
     <w:p>
       <w:pPr>
@@ -5940,8 +6390,8 @@
           <w:lang w:val="en-GB"/>
         </w:rPr>
       </w:pPr>
-      <w:bookmarkStart w:id="30" w:name="_Toc472719343"/>
-      <w:bookmarkStart w:id="31" w:name="_Toc196005660"/>
+      <w:bookmarkStart w:id="33" w:name="_Toc472719343"/>
+      <w:bookmarkStart w:id="34" w:name="_Toc196145968"/>
       <w:r>
         <w:rPr>
           <w:lang w:val="en-GB"/>
@@ -5954,8 +6404,8 @@
         </w:rPr>
         <w:t>UX Goals:</w:t>
       </w:r>
-      <w:bookmarkEnd w:id="30"/>
-      <w:bookmarkEnd w:id="31"/>
+      <w:bookmarkEnd w:id="33"/>
+      <w:bookmarkEnd w:id="34"/>
     </w:p>
     <w:p>
       <w:pPr>
@@ -6042,8 +6492,8 @@
           <w:lang w:val="en-GB"/>
         </w:rPr>
       </w:pPr>
-      <w:bookmarkStart w:id="32" w:name="_Toc898718375"/>
-      <w:bookmarkStart w:id="33" w:name="_Toc196005661"/>
+      <w:bookmarkStart w:id="35" w:name="_Toc898718375"/>
+      <w:bookmarkStart w:id="36" w:name="_Toc196145969"/>
       <w:r>
         <w:rPr>
           <w:lang w:val="en-GB"/>
@@ -6056,8 +6506,8 @@
         </w:rPr>
         <w:t>Wireframing &amp; Prototyping:</w:t>
       </w:r>
-      <w:bookmarkEnd w:id="32"/>
-      <w:bookmarkEnd w:id="33"/>
+      <w:bookmarkEnd w:id="35"/>
+      <w:bookmarkEnd w:id="36"/>
     </w:p>
     <w:p>
       <w:pPr>
@@ -6128,7 +6578,7 @@
           <w:lang w:val="en-GB"/>
         </w:rPr>
       </w:pPr>
-      <w:bookmarkStart w:id="34" w:name="_Toc196005662"/>
+      <w:bookmarkStart w:id="37" w:name="_Toc196145970"/>
       <w:r>
         <w:rPr>
           <w:lang w:val="en-GB"/>
@@ -6142,7 +6592,7 @@
         </w:rPr>
         <w:t>Sequence Diagram</w:t>
       </w:r>
-      <w:bookmarkEnd w:id="34"/>
+      <w:bookmarkEnd w:id="37"/>
     </w:p>
     <w:p>
       <w:pPr>
@@ -6205,16 +6655,16 @@
           <w:lang w:val="en-GB"/>
         </w:rPr>
       </w:pPr>
-      <w:bookmarkStart w:id="35" w:name="_Toc61947681"/>
-      <w:bookmarkStart w:id="36" w:name="_Toc196005663"/>
+      <w:bookmarkStart w:id="38" w:name="_Toc61947681"/>
+      <w:bookmarkStart w:id="39" w:name="_Toc196145971"/>
       <w:r>
         <w:rPr>
           <w:lang w:val="en-GB"/>
         </w:rPr>
         <w:t>Layout Flow:</w:t>
       </w:r>
-      <w:bookmarkEnd w:id="35"/>
-      <w:bookmarkEnd w:id="36"/>
+      <w:bookmarkEnd w:id="38"/>
+      <w:bookmarkEnd w:id="39"/>
     </w:p>
     <w:p>
       <w:pPr>
@@ -6313,7 +6763,7 @@
           <w:lang w:val="en-GB"/>
         </w:rPr>
       </w:pPr>
-      <w:bookmarkStart w:id="37" w:name="_Toc196005664"/>
+      <w:bookmarkStart w:id="40" w:name="_Toc196145972"/>
       <w:r>
         <w:rPr>
           <w:rFonts w:eastAsia="Consolas"/>
@@ -6321,7 +6771,7 @@
         </w:rPr>
         <w:t>Integration Flow:</w:t>
       </w:r>
-      <w:bookmarkEnd w:id="37"/>
+      <w:bookmarkEnd w:id="40"/>
     </w:p>
     <w:p>
       <w:pPr>
@@ -6395,16 +6845,16 @@
           <w:lang w:val="en-GB"/>
         </w:rPr>
       </w:pPr>
-      <w:bookmarkStart w:id="38" w:name="_Toc9077345"/>
-      <w:bookmarkStart w:id="39" w:name="_Toc196005665"/>
+      <w:bookmarkStart w:id="41" w:name="_Toc9077345"/>
+      <w:bookmarkStart w:id="42" w:name="_Toc196145973"/>
       <w:r>
         <w:rPr>
           <w:lang w:val="en-GB"/>
         </w:rPr>
         <w:t>Responsive Design:</w:t>
       </w:r>
-      <w:bookmarkEnd w:id="38"/>
-      <w:bookmarkEnd w:id="39"/>
+      <w:bookmarkEnd w:id="41"/>
+      <w:bookmarkEnd w:id="42"/>
     </w:p>
     <w:p>
       <w:pPr>
@@ -6525,16 +6975,16 @@
           <w:lang w:val="en-GB"/>
         </w:rPr>
       </w:pPr>
-      <w:bookmarkStart w:id="40" w:name="_Toc1406875224"/>
-      <w:bookmarkStart w:id="41" w:name="_Toc196005666"/>
+      <w:bookmarkStart w:id="43" w:name="_Toc1406875224"/>
+      <w:bookmarkStart w:id="44" w:name="_Toc196145974"/>
       <w:r>
         <w:rPr>
           <w:lang w:val="en-GB"/>
         </w:rPr>
         <w:t>User Input Considerations:</w:t>
       </w:r>
-      <w:bookmarkEnd w:id="40"/>
-      <w:bookmarkEnd w:id="41"/>
+      <w:bookmarkEnd w:id="43"/>
+      <w:bookmarkEnd w:id="44"/>
     </w:p>
     <w:p>
       <w:pPr>
@@ -6579,8 +7029,8 @@
           <w:lang w:val="en-GB"/>
         </w:rPr>
       </w:pPr>
-      <w:bookmarkStart w:id="42" w:name="_Toc1838182915"/>
-      <w:bookmarkStart w:id="43" w:name="_Toc196005667"/>
+      <w:bookmarkStart w:id="45" w:name="_Toc1838182915"/>
+      <w:bookmarkStart w:id="46" w:name="_Toc196145975"/>
       <w:r>
         <w:rPr>
           <w:lang w:val="en-GB"/>
@@ -6588,8 +7038,8 @@
         <w:lastRenderedPageBreak/>
         <w:t>UI Styling Principles:</w:t>
       </w:r>
-      <w:bookmarkEnd w:id="42"/>
-      <w:bookmarkEnd w:id="43"/>
+      <w:bookmarkEnd w:id="45"/>
+      <w:bookmarkEnd w:id="46"/>
     </w:p>
     <w:p>
       <w:pPr>
@@ -6692,7 +7142,7 @@
           <w:lang w:val="en-GB"/>
         </w:rPr>
       </w:pPr>
-      <w:bookmarkStart w:id="44" w:name="_Toc1031735814"/>
+      <w:bookmarkStart w:id="47" w:name="_Toc1031735814"/>
       <w:r>
         <w:rPr>
           <w:b/>
@@ -6701,7 +7151,7 @@
         </w:rPr>
         <w:t>Notable Features for UX:</w:t>
       </w:r>
-      <w:bookmarkEnd w:id="44"/>
+      <w:bookmarkEnd w:id="47"/>
     </w:p>
     <w:p>
       <w:pPr>
@@ -6796,8 +7246,8 @@
           <w:lang w:val="en-GB"/>
         </w:rPr>
       </w:pPr>
-      <w:bookmarkStart w:id="45" w:name="_Toc374489039"/>
-      <w:bookmarkStart w:id="46" w:name="_Toc196005668"/>
+      <w:bookmarkStart w:id="48" w:name="_Toc374489039"/>
+      <w:bookmarkStart w:id="49" w:name="_Toc196145976"/>
       <w:r>
         <w:rPr>
           <w:lang w:val="en-GB"/>
@@ -6810,8 +7260,8 @@
         </w:rPr>
         <w:t>. Security Threats and Measures</w:t>
       </w:r>
-      <w:bookmarkEnd w:id="45"/>
-      <w:bookmarkEnd w:id="46"/>
+      <w:bookmarkEnd w:id="48"/>
+      <w:bookmarkEnd w:id="49"/>
     </w:p>
     <w:p>
       <w:pPr>
@@ -6820,16 +7270,16 @@
           <w:lang w:val="en-GB"/>
         </w:rPr>
       </w:pPr>
-      <w:bookmarkStart w:id="47" w:name="_Toc1424184032"/>
-      <w:bookmarkStart w:id="48" w:name="_Toc196005669"/>
+      <w:bookmarkStart w:id="50" w:name="_Toc1424184032"/>
+      <w:bookmarkStart w:id="51" w:name="_Toc196145977"/>
       <w:r>
         <w:rPr>
           <w:lang w:val="en-GB"/>
         </w:rPr>
         <w:t>Common Security Threats Identified:</w:t>
       </w:r>
-      <w:bookmarkEnd w:id="47"/>
-      <w:bookmarkEnd w:id="48"/>
+      <w:bookmarkEnd w:id="50"/>
+      <w:bookmarkEnd w:id="51"/>
     </w:p>
     <w:p>
       <w:pPr>
@@ -7258,8 +7708,8 @@
       <w:pPr>
         <w:pStyle w:val="Heading1"/>
       </w:pPr>
-      <w:bookmarkStart w:id="49" w:name="_Toc1564080559"/>
-      <w:bookmarkStart w:id="50" w:name="_Toc196005670"/>
+      <w:bookmarkStart w:id="52" w:name="_Toc1564080559"/>
+      <w:bookmarkStart w:id="53" w:name="_Toc196145978"/>
       <w:r>
         <w:t>4</w:t>
       </w:r>
@@ -7269,20 +7719,20 @@
       <w:r>
         <w:t>Implemented Security Measures:</w:t>
       </w:r>
-      <w:bookmarkEnd w:id="49"/>
-      <w:bookmarkEnd w:id="50"/>
+      <w:bookmarkEnd w:id="52"/>
+      <w:bookmarkEnd w:id="53"/>
     </w:p>
     <w:p>
       <w:pPr>
         <w:pStyle w:val="Heading2"/>
       </w:pPr>
-      <w:bookmarkStart w:id="51" w:name="_Toc886772518"/>
-      <w:bookmarkStart w:id="52" w:name="_Toc196005671"/>
+      <w:bookmarkStart w:id="54" w:name="_Toc886772518"/>
+      <w:bookmarkStart w:id="55" w:name="_Toc196145979"/>
       <w:r>
         <w:t>Spring Security Integration</w:t>
       </w:r>
-      <w:bookmarkEnd w:id="51"/>
-      <w:bookmarkEnd w:id="52"/>
+      <w:bookmarkEnd w:id="54"/>
+      <w:bookmarkEnd w:id="55"/>
     </w:p>
     <w:p>
       <w:pPr>
@@ -7395,8 +7845,8 @@
           <w:lang w:val="en-GB"/>
         </w:rPr>
       </w:pPr>
-      <w:bookmarkStart w:id="53" w:name="_Toc1302382400"/>
-      <w:bookmarkStart w:id="54" w:name="_Toc196005672"/>
+      <w:bookmarkStart w:id="56" w:name="_Toc1302382400"/>
+      <w:bookmarkStart w:id="57" w:name="_Toc196145980"/>
       <w:r>
         <w:rPr>
           <w:lang w:val="en-GB"/>
@@ -7415,8 +7865,8 @@
         </w:rPr>
         <w:t>ation</w:t>
       </w:r>
-      <w:bookmarkEnd w:id="53"/>
-      <w:bookmarkEnd w:id="54"/>
+      <w:bookmarkEnd w:id="56"/>
+      <w:bookmarkEnd w:id="57"/>
     </w:p>
     <w:p>
       <w:pPr>
@@ -7532,8 +7982,8 @@
           <w:lang w:val="en-GB"/>
         </w:rPr>
       </w:pPr>
-      <w:bookmarkStart w:id="55" w:name="_Toc433270149"/>
-      <w:bookmarkStart w:id="56" w:name="_Toc196005673"/>
+      <w:bookmarkStart w:id="58" w:name="_Toc433270149"/>
+      <w:bookmarkStart w:id="59" w:name="_Toc196145981"/>
       <w:r>
         <w:rPr>
           <w:lang w:val="en-GB"/>
@@ -7541,8 +7991,8 @@
         <w:lastRenderedPageBreak/>
         <w:t>CSRF Protection</w:t>
       </w:r>
-      <w:bookmarkEnd w:id="55"/>
-      <w:bookmarkEnd w:id="56"/>
+      <w:bookmarkEnd w:id="58"/>
+      <w:bookmarkEnd w:id="59"/>
     </w:p>
     <w:p>
       <w:pPr>
@@ -7587,16 +8037,16 @@
           <w:lang w:val="en-GB"/>
         </w:rPr>
       </w:pPr>
-      <w:bookmarkStart w:id="57" w:name="_Toc1577939890"/>
-      <w:bookmarkStart w:id="58" w:name="_Toc196005674"/>
+      <w:bookmarkStart w:id="60" w:name="_Toc1577939890"/>
+      <w:bookmarkStart w:id="61" w:name="_Toc196145982"/>
       <w:r>
         <w:rPr>
           <w:lang w:val="en-GB"/>
         </w:rPr>
         <w:t>HTTPS Recommendation</w:t>
       </w:r>
-      <w:bookmarkEnd w:id="57"/>
-      <w:bookmarkEnd w:id="58"/>
+      <w:bookmarkEnd w:id="60"/>
+      <w:bookmarkEnd w:id="61"/>
     </w:p>
     <w:p>
       <w:pPr>
@@ -7659,16 +8109,16 @@
           <w:lang w:val="en-GB"/>
         </w:rPr>
       </w:pPr>
-      <w:bookmarkStart w:id="59" w:name="_Toc249536977"/>
-      <w:bookmarkStart w:id="60" w:name="_Toc196005675"/>
+      <w:bookmarkStart w:id="62" w:name="_Toc249536977"/>
+      <w:bookmarkStart w:id="63" w:name="_Toc196145983"/>
       <w:r>
         <w:rPr>
           <w:lang w:val="en-GB"/>
         </w:rPr>
         <w:t>Authentication &amp; Session Management</w:t>
       </w:r>
-      <w:bookmarkEnd w:id="59"/>
-      <w:bookmarkEnd w:id="60"/>
+      <w:bookmarkEnd w:id="62"/>
+      <w:bookmarkEnd w:id="63"/>
     </w:p>
     <w:p>
       <w:pPr>
@@ -7779,8 +8229,8 @@
           <w:lang w:val="en-GB"/>
         </w:rPr>
       </w:pPr>
-      <w:bookmarkStart w:id="61" w:name="_Toc1895130584"/>
-      <w:bookmarkStart w:id="62" w:name="_Toc196005676"/>
+      <w:bookmarkStart w:id="64" w:name="_Toc1895130584"/>
+      <w:bookmarkStart w:id="65" w:name="_Toc196145984"/>
       <w:r>
         <w:rPr>
           <w:lang w:val="en-GB"/>
@@ -7799,8 +8249,8 @@
         </w:rPr>
         <w:t>Web Service Integration</w:t>
       </w:r>
-      <w:bookmarkEnd w:id="61"/>
-      <w:bookmarkEnd w:id="62"/>
+      <w:bookmarkEnd w:id="64"/>
+      <w:bookmarkEnd w:id="65"/>
     </w:p>
     <w:p>
       <w:pPr>
@@ -7809,16 +8259,16 @@
           <w:lang w:val="en-GB"/>
         </w:rPr>
       </w:pPr>
-      <w:bookmarkStart w:id="63" w:name="_Toc722873762"/>
-      <w:bookmarkStart w:id="64" w:name="_Toc196005677"/>
+      <w:bookmarkStart w:id="66" w:name="_Toc722873762"/>
+      <w:bookmarkStart w:id="67" w:name="_Toc196145985"/>
       <w:r>
         <w:rPr>
           <w:lang w:val="en-GB"/>
         </w:rPr>
         <w:t>RESTful API Design with Spring Boot</w:t>
       </w:r>
-      <w:bookmarkEnd w:id="63"/>
-      <w:bookmarkEnd w:id="64"/>
+      <w:bookmarkEnd w:id="66"/>
+      <w:bookmarkEnd w:id="67"/>
     </w:p>
     <w:p>
       <w:pPr>
@@ -7857,7 +8307,7 @@
         </w:numPr>
         <w:spacing w:after="160" w:line="278" w:lineRule="auto"/>
       </w:pPr>
-      <w:bookmarkStart w:id="65" w:name="_Hlk196004194"/>
+      <w:bookmarkStart w:id="68" w:name="_Hlk196004194"/>
       <w:r>
         <w:rPr>
           <w:rFonts w:eastAsia="Consolas"/>
@@ -7934,7 +8384,7 @@
         </w:rPr>
         <w:t xml:space="preserve">– add a new </w:t>
       </w:r>
-      <w:bookmarkStart w:id="66" w:name="_Hlk196003931"/>
+      <w:bookmarkStart w:id="69" w:name="_Hlk196003931"/>
       <w:r>
         <w:rPr>
           <w:lang w:val="en-GB"/>
@@ -7954,7 +8404,7 @@
         <w:t>.</w:t>
       </w:r>
     </w:p>
-    <w:bookmarkEnd w:id="66"/>
+    <w:bookmarkEnd w:id="69"/>
     <w:p>
       <w:pPr>
         <w:pStyle w:val="ListParagraph"/>
@@ -8040,17 +8490,17 @@
           <w:lang w:val="en-GB"/>
         </w:rPr>
       </w:pPr>
-      <w:bookmarkStart w:id="67" w:name="_Toc1222517979"/>
-      <w:bookmarkStart w:id="68" w:name="_Toc196005678"/>
-      <w:bookmarkEnd w:id="65"/>
+      <w:bookmarkStart w:id="70" w:name="_Toc1222517979"/>
+      <w:bookmarkStart w:id="71" w:name="_Toc196145986"/>
+      <w:bookmarkEnd w:id="68"/>
       <w:r>
         <w:rPr>
           <w:lang w:val="en-GB"/>
         </w:rPr>
         <w:t>API Testing and Verification</w:t>
       </w:r>
-      <w:bookmarkEnd w:id="67"/>
-      <w:bookmarkEnd w:id="68"/>
+      <w:bookmarkEnd w:id="70"/>
+      <w:bookmarkEnd w:id="71"/>
     </w:p>
     <w:p>
       <w:pPr>
@@ -8201,16 +8651,16 @@
           <w:lang w:val="en-GB"/>
         </w:rPr>
       </w:pPr>
-      <w:bookmarkStart w:id="69" w:name="_Toc60653082"/>
-      <w:bookmarkStart w:id="70" w:name="_Toc196005679"/>
+      <w:bookmarkStart w:id="72" w:name="_Toc60653082"/>
+      <w:bookmarkStart w:id="73" w:name="_Toc196145987"/>
       <w:r>
         <w:rPr>
           <w:lang w:val="en-GB"/>
         </w:rPr>
         <w:t>Angular–Spring Boot Integration Flow:</w:t>
       </w:r>
-      <w:bookmarkEnd w:id="69"/>
-      <w:bookmarkEnd w:id="70"/>
+      <w:bookmarkEnd w:id="72"/>
+      <w:bookmarkEnd w:id="73"/>
     </w:p>
     <w:p>
       <w:pPr>
@@ -8294,14 +8744,14 @@
           <w:lang w:val="en-GB"/>
         </w:rPr>
       </w:pPr>
-      <w:bookmarkStart w:id="71" w:name="_Toc998051990"/>
+      <w:bookmarkStart w:id="74" w:name="_Toc998051990"/>
       <w:r>
         <w:rPr>
           <w:lang w:val="en-GB"/>
         </w:rPr>
         <w:t>Secure API Access</w:t>
       </w:r>
-      <w:bookmarkEnd w:id="71"/>
+      <w:bookmarkEnd w:id="74"/>
     </w:p>
     <w:p>
       <w:pPr>
@@ -8358,14 +8808,14 @@
           <w:lang w:val="en-GB"/>
         </w:rPr>
       </w:pPr>
-      <w:bookmarkStart w:id="72" w:name="_Toc196005680"/>
+      <w:bookmarkStart w:id="75" w:name="_Toc196145988"/>
       <w:r>
         <w:rPr>
           <w:lang w:val="en-GB"/>
         </w:rPr>
         <w:t>6. Features of the Web App</w:t>
       </w:r>
-      <w:bookmarkEnd w:id="72"/>
+      <w:bookmarkEnd w:id="75"/>
     </w:p>
     <w:p>
       <w:pPr>
@@ -8374,15 +8824,15 @@
           <w:lang w:val="en-GB"/>
         </w:rPr>
       </w:pPr>
-      <w:bookmarkStart w:id="73" w:name="_Toc196005681"/>
-      <w:bookmarkStart w:id="74" w:name="_Hlk196005715"/>
+      <w:bookmarkStart w:id="76" w:name="_Hlk196005715"/>
+      <w:bookmarkStart w:id="77" w:name="_Toc196145989"/>
       <w:r>
         <w:rPr>
           <w:lang w:val="en-GB"/>
         </w:rPr>
         <w:t>User Registration &amp; Login (by Kayis)</w:t>
       </w:r>
-      <w:bookmarkEnd w:id="73"/>
+      <w:bookmarkEnd w:id="77"/>
     </w:p>
     <w:p>
       <w:pPr>
@@ -8461,7 +8911,7 @@
           <w:lang w:val="en-GB"/>
         </w:rPr>
       </w:pPr>
-      <w:bookmarkStart w:id="75" w:name="_Toc196005682"/>
+      <w:bookmarkStart w:id="78" w:name="_Toc196145990"/>
       <w:r>
         <w:rPr>
           <w:lang w:val="en-GB"/>
@@ -8481,7 +8931,7 @@
         </w:rPr>
         <w:t>Form Submission (by Kani)</w:t>
       </w:r>
-      <w:bookmarkEnd w:id="75"/>
+      <w:bookmarkEnd w:id="78"/>
     </w:p>
     <w:p>
       <w:pPr>
@@ -8603,7 +9053,7 @@
           <w:lang w:val="en-GB"/>
         </w:rPr>
       </w:pPr>
-      <w:bookmarkStart w:id="76" w:name="_Toc196005683"/>
+      <w:bookmarkStart w:id="79" w:name="_Toc196145991"/>
       <w:r>
         <w:rPr>
           <w:lang w:val="en-GB"/>
@@ -8619,7 +9069,7 @@
         </w:rPr>
         <w:t xml:space="preserve"> (by Barath)</w:t>
       </w:r>
-      <w:bookmarkEnd w:id="76"/>
+      <w:bookmarkEnd w:id="79"/>
     </w:p>
     <w:p>
       <w:pPr>
@@ -8757,14 +9207,14 @@
           <w:lang w:val="en-GB"/>
         </w:rPr>
       </w:pPr>
-      <w:bookmarkStart w:id="77" w:name="_Toc196005684"/>
+      <w:bookmarkStart w:id="80" w:name="_Toc196145992"/>
       <w:r>
         <w:rPr>
           <w:lang w:val="en-GB"/>
         </w:rPr>
         <w:t>Cloud Deployment (by Aakash)</w:t>
       </w:r>
-      <w:bookmarkEnd w:id="77"/>
+      <w:bookmarkEnd w:id="80"/>
     </w:p>
     <w:p>
       <w:pPr>
@@ -8953,15 +9403,15 @@
           <w:lang w:val="en-GB"/>
         </w:rPr>
       </w:pPr>
-      <w:bookmarkStart w:id="78" w:name="_Toc196005685"/>
-      <w:bookmarkEnd w:id="74"/>
+      <w:bookmarkStart w:id="81" w:name="_Toc196145993"/>
+      <w:bookmarkEnd w:id="76"/>
       <w:r>
         <w:rPr>
           <w:lang w:val="en-GB"/>
         </w:rPr>
         <w:t>Cross-Browser &amp; Mobile Support</w:t>
       </w:r>
-      <w:bookmarkEnd w:id="78"/>
+      <w:bookmarkEnd w:id="81"/>
     </w:p>
     <w:p>
       <w:pPr>
@@ -9022,14 +9472,14 @@
           <w:lang w:val="en-GB"/>
         </w:rPr>
       </w:pPr>
-      <w:bookmarkStart w:id="79" w:name="_Toc196005686"/>
+      <w:bookmarkStart w:id="82" w:name="_Toc196145994"/>
       <w:r>
         <w:rPr>
           <w:lang w:val="en-GB"/>
         </w:rPr>
         <w:t>User Experience Additions</w:t>
       </w:r>
-      <w:bookmarkEnd w:id="79"/>
+      <w:bookmarkEnd w:id="82"/>
     </w:p>
     <w:p>
       <w:pPr>
@@ -9095,8 +9545,8 @@
           <w:lang w:val="en-GB"/>
         </w:rPr>
       </w:pPr>
-      <w:bookmarkStart w:id="80" w:name="_Toc196005687"/>
-      <w:bookmarkStart w:id="81" w:name="_Hlk196144224"/>
+      <w:bookmarkStart w:id="83" w:name="_Hlk196144224"/>
+      <w:bookmarkStart w:id="84" w:name="_Toc196145995"/>
       <w:r>
         <w:rPr>
           <w:lang w:val="en-GB"/>
@@ -9115,6 +9565,7 @@
         </w:rPr>
         <w:t>Project / Presentation Resources</w:t>
       </w:r>
+      <w:bookmarkEnd w:id="84"/>
     </w:p>
     <w:p>
       <w:pPr>
@@ -9127,12 +9578,29 @@
           <w:lang w:val="en-GB"/>
         </w:rPr>
       </w:pPr>
-      <w:r>
-        <w:rPr>
-          <w:lang w:val="en-GB"/>
-        </w:rPr>
-        <w:t>GitHub link</w:t>
-      </w:r>
+      <w:hyperlink r:id="rId10" w:history="1">
+        <w:r>
+          <w:rPr>
+            <w:rStyle w:val="Hyperlink"/>
+            <w:lang w:val="en-GB"/>
+          </w:rPr>
+          <w:t>GitHub link: https://github.com</w:t>
+        </w:r>
+        <w:r>
+          <w:rPr>
+            <w:rStyle w:val="Hyperlink"/>
+            <w:lang w:val="en-GB"/>
+          </w:rPr>
+          <w:t>/</w:t>
+        </w:r>
+        <w:r>
+          <w:rPr>
+            <w:rStyle w:val="Hyperlink"/>
+            <w:lang w:val="en-GB"/>
+          </w:rPr>
+          <w:t>kayis-rahman/nutriment</w:t>
+        </w:r>
+      </w:hyperlink>
     </w:p>
     <w:p>
       <w:pPr>
@@ -9145,12 +9613,29 @@
           <w:lang w:val="en-GB"/>
         </w:rPr>
       </w:pPr>
-      <w:r>
-        <w:rPr>
-          <w:lang w:val="en-GB"/>
-        </w:rPr>
-        <w:t>Presentation slide</w:t>
-      </w:r>
+      <w:hyperlink r:id="rId11" w:history="1">
+        <w:r>
+          <w:rPr>
+            <w:rStyle w:val="Hyperlink"/>
+            <w:lang w:val="en-GB"/>
+          </w:rPr>
+          <w:t>Presentation slide: https://github.com/kayis-rahman/nutriment/blob/m</w:t>
+        </w:r>
+        <w:r>
+          <w:rPr>
+            <w:rStyle w:val="Hyperlink"/>
+            <w:lang w:val="en-GB"/>
+          </w:rPr>
+          <w:t>a</w:t>
+        </w:r>
+        <w:r>
+          <w:rPr>
+            <w:rStyle w:val="Hyperlink"/>
+            <w:lang w:val="en-GB"/>
+          </w:rPr>
+          <w:t>in/Nutrimind_Presentation.pptx</w:t>
+        </w:r>
+      </w:hyperlink>
     </w:p>
     <w:p>
       <w:pPr>
@@ -9163,11 +9648,20 @@
           <w:lang w:val="en-GB"/>
         </w:rPr>
       </w:pPr>
-      <w:r>
-        <w:rPr>
-          <w:lang w:val="en-GB"/>
-        </w:rPr>
-        <w:t>Individual contribution</w:t>
+      <w:hyperlink r:id="rId12" w:history="1">
+        <w:r>
+          <w:rPr>
+            <w:rStyle w:val="Hyperlink"/>
+            <w:lang w:val="en-GB"/>
+          </w:rPr>
+          <w:t>Individual contribution: https://github.com/kayis-rahman/nutriment/blob/main/Individual_contributions.docx</w:t>
+        </w:r>
+      </w:hyperlink>
+      <w:r>
+        <w:rPr>
+          <w:lang w:val="en-GB"/>
+        </w:rPr>
+        <w:t xml:space="preserve">: </w:t>
       </w:r>
     </w:p>
     <w:p>
@@ -9181,12 +9675,15 @@
           <w:lang w:val="en-GB"/>
         </w:rPr>
       </w:pPr>
-      <w:r>
-        <w:rPr>
-          <w:lang w:val="en-GB"/>
-        </w:rPr>
-        <w:t>Video Recording</w:t>
-      </w:r>
+      <w:hyperlink r:id="rId13" w:history="1">
+        <w:r>
+          <w:rPr>
+            <w:rStyle w:val="Hyperlink"/>
+            <w:lang w:val="en-GB"/>
+          </w:rPr>
+          <w:t>Video Recording: https://mydbs-my.sharepoint.com/:v:/g/personal/20035121_mydbs_ie/EeMmalr4pxpJoQINJl3hWPYBn95y1eXV9Y1ngpSkemoPxQ?nav=eyJyZWZlcnJhbEluZm8iOnsicmVmZXJyYWxBcHAiOiJPbmVEcml2ZUZvckJ1c2luZXNzIiwicmVmZXJyYWxBcHBQbGF0Zm9ybSI6IldlYiIsInJlZmVycmFsTW9kZSI6InZpZXciLCJyZWZlcnJhbFZpZXciOiJNeUZpbGVzTGlua0NvcHkifX0&amp;e=I7RgjN</w:t>
+        </w:r>
+      </w:hyperlink>
     </w:p>
     <w:p>
       <w:pPr>
@@ -9195,6 +9692,7 @@
           <w:lang w:val="en-GB"/>
         </w:rPr>
       </w:pPr>
+      <w:bookmarkStart w:id="85" w:name="_Toc196145996"/>
       <w:r>
         <w:rPr>
           <w:lang w:val="en-GB"/>
@@ -9207,9 +9705,9 @@
         </w:rPr>
         <w:t>. Conclusion</w:t>
       </w:r>
-      <w:bookmarkEnd w:id="80"/>
-    </w:p>
-    <w:bookmarkEnd w:id="81"/>
+      <w:bookmarkEnd w:id="85"/>
+    </w:p>
+    <w:bookmarkEnd w:id="83"/>
     <w:p>
       <w:pPr>
         <w:rPr>
@@ -9220,43 +9718,11 @@
       </w:pPr>
       <w:r>
         <w:rPr>
-          <w:rStyle w:val="editortaddedltunj"/>
-          <w:rFonts w:eastAsiaTheme="majorEastAsia" w:cs="Arial"/>
-          <w:spacing w:val="2"/>
-        </w:rPr>
-        <w:t>Our</w:t>
-      </w:r>
-      <w:r>
-        <w:rPr>
           <w:rStyle w:val="apple-converted-space"/>
           <w:rFonts w:eastAsiaTheme="majorEastAsia" w:cs="Arial"/>
           <w:spacing w:val="2"/>
         </w:rPr>
-        <w:t> </w:t>
-      </w:r>
-      <w:r>
-        <w:rPr>
-          <w:rStyle w:val="editortnoteditedwurp8"/>
-          <w:rFonts w:eastAsiaTheme="majorEastAsia" w:cs="Arial"/>
-          <w:spacing w:val="2"/>
-        </w:rPr>
-        <w:t>goal</w:t>
-      </w:r>
-      <w:r>
-        <w:rPr>
-          <w:rStyle w:val="apple-converted-space"/>
-          <w:rFonts w:eastAsiaTheme="majorEastAsia" w:cs="Arial"/>
-          <w:spacing w:val="2"/>
-        </w:rPr>
-        <w:t> </w:t>
-      </w:r>
-      <w:r>
-        <w:rPr>
-          <w:rStyle w:val="editortaddedltunj"/>
-          <w:rFonts w:eastAsiaTheme="majorEastAsia" w:cs="Arial"/>
-          <w:spacing w:val="2"/>
-        </w:rPr>
-        <w:t>was</w:t>
+        <w:t>We aimed</w:t>
       </w:r>
       <w:r>
         <w:rPr>
@@ -9820,12 +10286,11 @@
           <w:lang w:val="en-GB"/>
         </w:rPr>
       </w:pPr>
-      <w:bookmarkStart w:id="82" w:name="_Toc196005688"/>
-      <w:r>
-        <w:rPr>
-          <w:lang w:val="en-GB"/>
-        </w:rPr>
-        <w:lastRenderedPageBreak/>
+      <w:bookmarkStart w:id="86" w:name="_Toc196145997"/>
+      <w:r>
+        <w:rPr>
+          <w:lang w:val="en-GB"/>
+        </w:rPr>
         <w:t>8</w:t>
       </w:r>
       <w:r>
@@ -9840,7 +10305,7 @@
         </w:rPr>
         <w:t>Project Outcomes</w:t>
       </w:r>
-      <w:bookmarkEnd w:id="82"/>
+      <w:bookmarkEnd w:id="86"/>
     </w:p>
     <w:p>
       <w:pPr>
@@ -9925,7 +10390,7 @@
           <w:lang w:val="en-GB"/>
         </w:rPr>
       </w:pPr>
-      <w:bookmarkStart w:id="83" w:name="_Toc196005689"/>
+      <w:bookmarkStart w:id="87" w:name="_Toc196145998"/>
       <w:r>
         <w:rPr>
           <w:lang w:val="en-GB"/>
@@ -9944,7 +10409,7 @@
         </w:rPr>
         <w:t>Future Enhancements</w:t>
       </w:r>
-      <w:bookmarkEnd w:id="83"/>
+      <w:bookmarkEnd w:id="87"/>
     </w:p>
     <w:p>
       <w:pPr>
@@ -10065,6 +10530,7 @@
           <w:rFonts w:ascii="Times New Roman" w:hAnsi="Times New Roman"/>
         </w:rPr>
       </w:pPr>
+      <w:bookmarkStart w:id="88" w:name="_Toc196145999"/>
       <w:r>
         <w:rPr>
           <w:lang w:val="en-GB"/>
@@ -10075,7 +10541,11 @@
         <w:t xml:space="preserve"> </w:t>
       </w:r>
       <w:r>
-        <w:t xml:space="preserve">References </w:t>
+        <w:t>References</w:t>
+      </w:r>
+      <w:bookmarkEnd w:id="88"/>
+      <w:r>
+        <w:t xml:space="preserve"> </w:t>
       </w:r>
     </w:p>
     <w:p>
@@ -10095,7 +10565,7 @@
       <w:r>
         <w:t xml:space="preserve">. [online] Available at: </w:t>
       </w:r>
-      <w:hyperlink r:id="rId10" w:history="1">
+      <w:hyperlink r:id="rId14" w:history="1">
         <w:r>
           <w:rPr>
             <w:rStyle w:val="Hyperlink"/>
@@ -10129,7 +10599,7 @@
       <w:r>
         <w:t xml:space="preserve">. [online] Available at: </w:t>
       </w:r>
-      <w:hyperlink r:id="rId11" w:history="1">
+      <w:hyperlink r:id="rId15" w:history="1">
         <w:r>
           <w:rPr>
             <w:rStyle w:val="Hyperlink"/>
@@ -10172,7 +10642,7 @@
       <w:r>
         <w:t xml:space="preserve">. [online] Available at: </w:t>
       </w:r>
-      <w:hyperlink r:id="rId12" w:history="1">
+      <w:hyperlink r:id="rId16" w:history="1">
         <w:r>
           <w:rPr>
             <w:rStyle w:val="Hyperlink"/>
@@ -10201,7 +10671,7 @@
       <w:r>
         <w:t xml:space="preserve">. [online] Available at: </w:t>
       </w:r>
-      <w:hyperlink r:id="rId13" w:history="1">
+      <w:hyperlink r:id="rId17" w:history="1">
         <w:r>
           <w:rPr>
             <w:rStyle w:val="Hyperlink"/>
@@ -10230,7 +10700,7 @@
       <w:r>
         <w:t xml:space="preserve">. [online] Available at: </w:t>
       </w:r>
-      <w:bookmarkStart w:id="84" w:name="_Hlk196007555"/>
+      <w:bookmarkStart w:id="89" w:name="_Hlk196007555"/>
       <w:r>
         <w:fldChar w:fldCharType="begin"/>
       </w:r>
@@ -10252,7 +10722,7 @@
       <w:r>
         <w:t xml:space="preserve"> </w:t>
       </w:r>
-      <w:bookmarkEnd w:id="84"/>
+      <w:bookmarkEnd w:id="89"/>
       <w:r>
         <w:t>[Accessed 17 Apr. 2025].</w:t>
       </w:r>
@@ -10274,7 +10744,7 @@
       <w:r>
         <w:t xml:space="preserve">. [online] Available at: </w:t>
       </w:r>
-      <w:bookmarkStart w:id="85" w:name="_Hlk196007566"/>
+      <w:bookmarkStart w:id="90" w:name="_Hlk196007566"/>
       <w:r>
         <w:fldChar w:fldCharType="begin"/>
       </w:r>
@@ -10296,7 +10766,7 @@
       <w:r>
         <w:t xml:space="preserve"> </w:t>
       </w:r>
-      <w:bookmarkEnd w:id="85"/>
+      <w:bookmarkEnd w:id="90"/>
       <w:r>
         <w:t>[Accessed 17 Apr. 2025].</w:t>
       </w:r>
@@ -10318,7 +10788,7 @@
       <w:r>
         <w:t xml:space="preserve">. [online] Available at: </w:t>
       </w:r>
-      <w:bookmarkStart w:id="86" w:name="_Hlk196007575"/>
+      <w:bookmarkStart w:id="91" w:name="_Hlk196007575"/>
       <w:r>
         <w:fldChar w:fldCharType="begin"/>
       </w:r>
@@ -10340,7 +10810,7 @@
       <w:r>
         <w:t xml:space="preserve"> </w:t>
       </w:r>
-      <w:bookmarkEnd w:id="86"/>
+      <w:bookmarkEnd w:id="91"/>
       <w:r>
         <w:t>[Accessed 17 Apr. 2025].</w:t>
       </w:r>
@@ -10350,6 +10820,7 @@
         <w:pStyle w:val="p3"/>
       </w:pPr>
       <w:r>
+        <w:lastRenderedPageBreak/>
         <w:t xml:space="preserve">Spring.io (2024) </w:t>
       </w:r>
       <w:r>
@@ -10362,7 +10833,7 @@
       <w:r>
         <w:t xml:space="preserve">. [online] Available at: </w:t>
       </w:r>
-      <w:bookmarkStart w:id="87" w:name="_Hlk196007593"/>
+      <w:bookmarkStart w:id="92" w:name="_Hlk196007593"/>
       <w:r>
         <w:fldChar w:fldCharType="begin"/>
       </w:r>
@@ -10378,7 +10849,7 @@
         </w:rPr>
         <w:t>https://docs.spring.io/spring-boot/docs/current/reference/htmlsingle</w:t>
       </w:r>
-      <w:bookmarkEnd w:id="87"/>
+      <w:bookmarkEnd w:id="92"/>
       <w:r>
         <w:fldChar w:fldCharType="end"/>
       </w:r>
@@ -10417,7 +10888,7 @@
       <w:r>
         <w:t xml:space="preserve">. [online] Available at: </w:t>
       </w:r>
-      <w:bookmarkStart w:id="88" w:name="_Hlk196007601"/>
+      <w:bookmarkStart w:id="93" w:name="_Hlk196007601"/>
       <w:r>
         <w:fldChar w:fldCharType="begin"/>
       </w:r>
@@ -10439,7 +10910,7 @@
       <w:r>
         <w:t xml:space="preserve"> </w:t>
       </w:r>
-      <w:bookmarkEnd w:id="88"/>
+      <w:bookmarkEnd w:id="93"/>
       <w:r>
         <w:t>[Accessed 17 Apr. 2025].</w:t>
       </w:r>
@@ -10461,7 +10932,7 @@
       <w:r>
         <w:t xml:space="preserve">. [online] Available at: </w:t>
       </w:r>
-      <w:bookmarkStart w:id="89" w:name="_Hlk196007611"/>
+      <w:bookmarkStart w:id="94" w:name="_Hlk196007611"/>
       <w:r>
         <w:fldChar w:fldCharType="begin"/>
       </w:r>
@@ -10483,7 +10954,7 @@
       <w:r>
         <w:t xml:space="preserve"> </w:t>
       </w:r>
-      <w:bookmarkEnd w:id="89"/>
+      <w:bookmarkEnd w:id="94"/>
       <w:r>
         <w:t>[Accessed 17 Apr. 2025].</w:t>
       </w:r>
@@ -10493,7 +10964,6 @@
         <w:pStyle w:val="p3"/>
       </w:pPr>
       <w:r>
-        <w:lastRenderedPageBreak/>
         <w:t xml:space="preserve">Postman (2024) </w:t>
       </w:r>
       <w:r>
@@ -10506,7 +10976,7 @@
       <w:r>
         <w:t xml:space="preserve">. [online] Available at: </w:t>
       </w:r>
-      <w:bookmarkStart w:id="90" w:name="_Hlk196007621"/>
+      <w:bookmarkStart w:id="95" w:name="_Hlk196007621"/>
       <w:r>
         <w:fldChar w:fldCharType="begin"/>
       </w:r>
@@ -10528,7 +10998,7 @@
       <w:r>
         <w:t xml:space="preserve"> </w:t>
       </w:r>
-      <w:bookmarkEnd w:id="90"/>
+      <w:bookmarkEnd w:id="95"/>
       <w:r>
         <w:t>[Accessed 17 Apr. 2025].</w:t>
       </w:r>
@@ -10555,7 +11025,7 @@
       <w:r>
         <w:t xml:space="preserve">. [online] Available at: </w:t>
       </w:r>
-      <w:bookmarkStart w:id="91" w:name="_Hlk196007631"/>
+      <w:bookmarkStart w:id="96" w:name="_Hlk196007631"/>
       <w:r>
         <w:fldChar w:fldCharType="begin"/>
       </w:r>
@@ -10571,7 +11041,7 @@
         </w:rPr>
         <w:t>https://jwt.io/introduction/</w:t>
       </w:r>
-      <w:bookmarkEnd w:id="91"/>
+      <w:bookmarkEnd w:id="96"/>
       <w:r>
         <w:fldChar w:fldCharType="end"/>
       </w:r>
@@ -10596,7 +11066,7 @@
       <w:r>
         <w:t xml:space="preserve">. [online] Available at: </w:t>
       </w:r>
-      <w:bookmarkStart w:id="92" w:name="_Hlk196007643"/>
+      <w:bookmarkStart w:id="97" w:name="_Hlk196007643"/>
       <w:r>
         <w:fldChar w:fldCharType="begin"/>
       </w:r>
@@ -10612,7 +11082,7 @@
         </w:rPr>
         <w:t>https://about.gitlab.com/</w:t>
       </w:r>
-      <w:bookmarkEnd w:id="92"/>
+      <w:bookmarkEnd w:id="97"/>
       <w:r>
         <w:fldChar w:fldCharType="end"/>
       </w:r>
@@ -10637,7 +11107,7 @@
       <w:r>
         <w:t xml:space="preserve">. [online] Available at: </w:t>
       </w:r>
-      <w:bookmarkStart w:id="93" w:name="_Hlk196007653"/>
+      <w:bookmarkStart w:id="98" w:name="_Hlk196007653"/>
       <w:r>
         <w:fldChar w:fldCharType="begin"/>
       </w:r>
@@ -10659,7 +11129,7 @@
       <w:r>
         <w:t xml:space="preserve"> </w:t>
       </w:r>
-      <w:bookmarkEnd w:id="93"/>
+      <w:bookmarkEnd w:id="98"/>
       <w:r>
         <w:t>[Accessed 17 Apr. 2025].</w:t>
       </w:r>
@@ -10681,7 +11151,7 @@
       <w:r>
         <w:t xml:space="preserve">. [online] Available at: </w:t>
       </w:r>
-      <w:bookmarkStart w:id="94" w:name="_Hlk196007663"/>
+      <w:bookmarkStart w:id="99" w:name="_Hlk196007663"/>
       <w:r>
         <w:fldChar w:fldCharType="begin"/>
       </w:r>
@@ -10703,7 +11173,7 @@
       <w:r>
         <w:t xml:space="preserve"> </w:t>
       </w:r>
-      <w:bookmarkEnd w:id="94"/>
+      <w:bookmarkEnd w:id="99"/>
       <w:r>
         <w:t>[Accessed 17 Apr. 2025].</w:t>
       </w:r>
@@ -10730,7 +11200,7 @@
       <w:r>
         <w:t xml:space="preserve">. [online] Available at: </w:t>
       </w:r>
-      <w:bookmarkStart w:id="95" w:name="_Hlk196007675"/>
+      <w:bookmarkStart w:id="100" w:name="_Hlk196007675"/>
       <w:r>
         <w:fldChar w:fldCharType="begin"/>
       </w:r>
@@ -10752,7 +11222,7 @@
       <w:r>
         <w:t xml:space="preserve"> </w:t>
       </w:r>
-      <w:bookmarkEnd w:id="95"/>
+      <w:bookmarkEnd w:id="100"/>
       <w:r>
         <w:t>[Accessed 17 Apr. 2025].</w:t>
       </w:r>
@@ -10774,7 +11244,7 @@
       <w:r>
         <w:t xml:space="preserve">. [online] Available at: </w:t>
       </w:r>
-      <w:bookmarkStart w:id="96" w:name="_Hlk196007683"/>
+      <w:bookmarkStart w:id="101" w:name="_Hlk196007683"/>
       <w:r>
         <w:fldChar w:fldCharType="begin"/>
       </w:r>
@@ -10796,7 +11266,7 @@
       <w:r>
         <w:t xml:space="preserve"> </w:t>
       </w:r>
-      <w:bookmarkEnd w:id="96"/>
+      <w:bookmarkEnd w:id="101"/>
       <w:r>
         <w:t>[Accessed 17 Apr. 2025].</w:t>
       </w:r>
@@ -10818,7 +11288,7 @@
       <w:r>
         <w:t xml:space="preserve">. [online] Available at: </w:t>
       </w:r>
-      <w:bookmarkStart w:id="97" w:name="_Hlk196007695"/>
+      <w:bookmarkStart w:id="102" w:name="_Hlk196007695"/>
       <w:r>
         <w:fldChar w:fldCharType="begin"/>
       </w:r>
@@ -10840,7 +11310,7 @@
       <w:r>
         <w:t xml:space="preserve"> </w:t>
       </w:r>
-      <w:bookmarkEnd w:id="97"/>
+      <w:bookmarkEnd w:id="102"/>
       <w:r>
         <w:t>[Accessed 17 Apr. 2025].</w:t>
       </w:r>
@@ -10862,7 +11332,7 @@
       <w:r>
         <w:t xml:space="preserve">. [online] Available at: </w:t>
       </w:r>
-      <w:bookmarkStart w:id="98" w:name="_Hlk196007700"/>
+      <w:bookmarkStart w:id="103" w:name="_Hlk196007700"/>
       <w:r>
         <w:fldChar w:fldCharType="begin"/>
       </w:r>
@@ -10884,7 +11354,7 @@
       <w:r>
         <w:t xml:space="preserve"> </w:t>
       </w:r>
-      <w:bookmarkEnd w:id="98"/>
+      <w:bookmarkEnd w:id="103"/>
       <w:r>
         <w:t>[Accessed 17 Apr. 2025].</w:t>
       </w:r>
@@ -10911,7 +11381,7 @@
       <w:r>
         <w:t xml:space="preserve">. [online] Available at: </w:t>
       </w:r>
-      <w:bookmarkStart w:id="99" w:name="_Hlk196007705"/>
+      <w:bookmarkStart w:id="104" w:name="_Hlk196007705"/>
       <w:r>
         <w:fldChar w:fldCharType="begin"/>
       </w:r>
@@ -10933,7 +11403,7 @@
       <w:r>
         <w:t xml:space="preserve"> </w:t>
       </w:r>
-      <w:bookmarkEnd w:id="99"/>
+      <w:bookmarkEnd w:id="104"/>
       <w:r>
         <w:t>[Accessed 17 Apr. 2025].</w:t>
       </w:r>
@@ -15543,6 +16013,18 @@
       <w:shd w:val="clear" w:color="auto" w:fill="E1DFDD"/>
     </w:rPr>
   </w:style>
+  <w:style w:type="character" w:styleId="FollowedHyperlink">
+    <w:name w:val="FollowedHyperlink"/>
+    <w:basedOn w:val="DefaultParagraphFont"/>
+    <w:uiPriority w:val="99"/>
+    <w:semiHidden/>
+    <w:unhideWhenUsed/>
+    <w:rsid w:val="0024005C"/>
+    <w:rPr>
+      <w:color w:val="96607D" w:themeColor="followedHyperlink"/>
+      <w:u w:val="single"/>
+    </w:rPr>
+  </w:style>
 </w:styles>
 </file>
 
